--- a/TEMP/input/p046v_CB_+MHS+_G3/tc_p046v.docx
+++ b/TEMP/input/p046v_CB_+MHS+_G3/tc_p046v.docx
@@ -4391,36 +4391,14 @@
     <w:rPrDefault>
       <w:rPr>
         <w:rFonts w:ascii="Arial" w:cs="Arial" w:eastAsia="Arial" w:hAnsi="Arial"/>
-        <w:b w:val="0"/>
-        <w:i w:val="0"/>
-        <w:smallCaps w:val="0"/>
-        <w:strike w:val="0"/>
-        <w:color w:val="000000"/>
         <w:sz w:val="22"/>
         <w:szCs w:val="22"/>
-        <w:u w:val="none"/>
-        <w:shd w:fill="auto" w:val="clear"/>
-        <w:vertAlign w:val="baseline"/>
         <w:lang w:val="en"/>
       </w:rPr>
     </w:rPrDefault>
     <w:pPrDefault>
       <w:pPr>
-        <w:keepNext w:val="0"/>
-        <w:keepLines w:val="0"/>
-        <w:widowControl w:val="1"/>
-        <w:pBdr>
-          <w:top w:space="0" w:sz="0" w:val="nil"/>
-          <w:left w:space="0" w:sz="0" w:val="nil"/>
-          <w:bottom w:space="0" w:sz="0" w:val="nil"/>
-          <w:right w:space="0" w:sz="0" w:val="nil"/>
-          <w:between w:space="0" w:sz="0" w:val="nil"/>
-        </w:pBdr>
-        <w:shd w:fill="auto" w:val="clear"/>
-        <w:spacing w:after="0" w:before="0" w:line="276" w:lineRule="auto"/>
-        <w:ind w:left="0" w:right="0" w:firstLine="0"/>
-        <w:contextualSpacing w:val="0"/>
-        <w:jc w:val="left"/>
+        <w:spacing w:line="276" w:lineRule="auto"/>
       </w:pPr>
     </w:pPrDefault>
   </w:docDefaults>

--- a/TEMP/input/p046v_CB_+MHS+_G3/tc_p046v.docx
+++ b/TEMP/input/p046v_CB_+MHS+_G3/tc_p046v.docx
@@ -188,24 +188,7 @@
           <w:szCs w:val="18"/>
           <w:rtl w:val="0"/>
         </w:rPr>
-        <w:t xml:space="preserve">&lt;id&gt;</w:t>
-      </w:r>
-      <w:r>
-        <w:rPr>
-          <w:color w:val="000000"/>
-          <w:rtl w:val="0"/>
-        </w:rPr>
-        <w:t xml:space="preserve">p046v_1</w:t>
-      </w:r>
-      <w:r>
-        <w:rPr>
-          <w:rFonts w:ascii="Courier New" w:cs="Courier New" w:eastAsia="Courier New" w:hAnsi="Courier New"/>
-          <w:color w:val="7f6000"/>
-          <w:sz w:val="18"/>
-          <w:szCs w:val="18"/>
-          <w:rtl w:val="0"/>
-        </w:rPr>
-        <w:t xml:space="preserve">&lt;/id&gt;</w:t>
+        <w:t xml:space="preserve">&lt;id&gt;p046v_1&lt;/id&gt;</w:t>
       </w:r>
       <w:r>
         <w:rPr>
@@ -818,24 +801,7 @@
           <w:szCs w:val="18"/>
           <w:rtl w:val="0"/>
         </w:rPr>
-        <w:t xml:space="preserve">&lt;id&gt;</w:t>
-      </w:r>
-      <w:r>
-        <w:rPr>
-          <w:color w:val="000000"/>
-          <w:rtl w:val="0"/>
-        </w:rPr>
-        <w:t xml:space="preserve">p046v_2</w:t>
-      </w:r>
-      <w:r>
-        <w:rPr>
-          <w:rFonts w:ascii="Courier New" w:cs="Courier New" w:eastAsia="Courier New" w:hAnsi="Courier New"/>
-          <w:color w:val="7f6000"/>
-          <w:sz w:val="18"/>
-          <w:szCs w:val="18"/>
-          <w:rtl w:val="0"/>
-        </w:rPr>
-        <w:t xml:space="preserve">&lt;/id&gt;</w:t>
+        <w:t xml:space="preserve">&lt;id&gt;p046v_2&lt;/id&gt;</w:t>
       </w:r>
       <w:r>
         <w:rPr>
@@ -1390,24 +1356,7 @@
           <w:szCs w:val="18"/>
           <w:rtl w:val="0"/>
         </w:rPr>
-        <w:t xml:space="preserve">&lt;id&gt;</w:t>
-      </w:r>
-      <w:r>
-        <w:rPr>
-          <w:color w:val="000000"/>
-          <w:rtl w:val="0"/>
-        </w:rPr>
-        <w:t xml:space="preserve">p046v_3</w:t>
-      </w:r>
-      <w:r>
-        <w:rPr>
-          <w:rFonts w:ascii="Courier New" w:cs="Courier New" w:eastAsia="Courier New" w:hAnsi="Courier New"/>
-          <w:color w:val="7f6000"/>
-          <w:sz w:val="18"/>
-          <w:szCs w:val="18"/>
-          <w:rtl w:val="0"/>
-        </w:rPr>
-        <w:t xml:space="preserve">&lt;/id&gt;</w:t>
+        <w:t xml:space="preserve">&lt;id&gt;p046v_3&lt;/id&gt;</w:t>
       </w:r>
       <w:r>
         <w:rPr>
@@ -1993,24 +1942,7 @@
           <w:szCs w:val="18"/>
           <w:rtl w:val="0"/>
         </w:rPr>
-        <w:t xml:space="preserve">&lt;id&gt;</w:t>
-      </w:r>
-      <w:r>
-        <w:rPr>
-          <w:color w:val="000000"/>
-          <w:rtl w:val="0"/>
-        </w:rPr>
-        <w:t xml:space="preserve">p046v_4</w:t>
-      </w:r>
-      <w:r>
-        <w:rPr>
-          <w:rFonts w:ascii="Courier New" w:cs="Courier New" w:eastAsia="Courier New" w:hAnsi="Courier New"/>
-          <w:color w:val="7f6000"/>
-          <w:sz w:val="18"/>
-          <w:szCs w:val="18"/>
-          <w:rtl w:val="0"/>
-        </w:rPr>
-        <w:t xml:space="preserve">&lt;/id&gt;</w:t>
+        <w:t xml:space="preserve">&lt;id&gt;p046v_4&lt;/id&gt;</w:t>
       </w:r>
       <w:r>
         <w:rPr>
@@ -2666,24 +2598,7 @@
           <w:szCs w:val="18"/>
           <w:rtl w:val="0"/>
         </w:rPr>
-        <w:t xml:space="preserve">&lt;id&gt;</w:t>
-      </w:r>
-      <w:r>
-        <w:rPr>
-          <w:color w:val="000000"/>
-          <w:rtl w:val="0"/>
-        </w:rPr>
-        <w:t xml:space="preserve">p046v_5</w:t>
-      </w:r>
-      <w:r>
-        <w:rPr>
-          <w:rFonts w:ascii="Courier New" w:cs="Courier New" w:eastAsia="Courier New" w:hAnsi="Courier New"/>
-          <w:color w:val="7f6000"/>
-          <w:sz w:val="18"/>
-          <w:szCs w:val="18"/>
-          <w:rtl w:val="0"/>
-        </w:rPr>
-        <w:t xml:space="preserve">&lt;/id&gt;</w:t>
+        <w:t xml:space="preserve">&lt;id&gt;p046v_5&lt;/id&gt;</w:t>
       </w:r>
       <w:r>
         <w:rPr>
@@ -3546,24 +3461,7 @@
           <w:szCs w:val="18"/>
           <w:rtl w:val="0"/>
         </w:rPr>
-        <w:t xml:space="preserve">&lt;id&gt;</w:t>
-      </w:r>
-      <w:r>
-        <w:rPr>
-          <w:color w:val="000000"/>
-          <w:rtl w:val="0"/>
-        </w:rPr>
-        <w:t xml:space="preserve">p046v_6</w:t>
-      </w:r>
-      <w:r>
-        <w:rPr>
-          <w:rFonts w:ascii="Courier New" w:cs="Courier New" w:eastAsia="Courier New" w:hAnsi="Courier New"/>
-          <w:color w:val="7f6000"/>
-          <w:sz w:val="18"/>
-          <w:szCs w:val="18"/>
-          <w:rtl w:val="0"/>
-        </w:rPr>
-        <w:t xml:space="preserve">&lt;/id&gt;</w:t>
+        <w:t xml:space="preserve">&lt;id&gt;p046v_6&lt;/id&gt;</w:t>
       </w:r>
       <w:r>
         <w:rPr>
@@ -3946,24 +3844,7 @@
           <w:szCs w:val="18"/>
           <w:rtl w:val="0"/>
         </w:rPr>
-        <w:t xml:space="preserve">&lt;id&gt;</w:t>
-      </w:r>
-      <w:r>
-        <w:rPr>
-          <w:color w:val="000000"/>
-          <w:rtl w:val="0"/>
-        </w:rPr>
-        <w:t xml:space="preserve">p046v_7</w:t>
-      </w:r>
-      <w:r>
-        <w:rPr>
-          <w:rFonts w:ascii="Courier New" w:cs="Courier New" w:eastAsia="Courier New" w:hAnsi="Courier New"/>
-          <w:color w:val="7f6000"/>
-          <w:sz w:val="18"/>
-          <w:szCs w:val="18"/>
-          <w:rtl w:val="0"/>
-        </w:rPr>
-        <w:t xml:space="preserve">&lt;/id&gt;</w:t>
+        <w:t xml:space="preserve">&lt;id&gt;p046v_7&lt;/id&gt;</w:t>
       </w:r>
       <w:r>
         <w:rPr>

--- a/TEMP/input/p046v_CB_+MHS+_G3/tc_p046v.docx
+++ b/TEMP/input/p046v_CB_+MHS+_G3/tc_p046v.docx
@@ -662,565 +662,616 @@
       </w:r>
       <w:r>
         <w:rPr>
-          <w:color w:val="000000"/>
+          <w:rFonts w:ascii="Courier New" w:cs="Courier New" w:eastAsia="Courier New" w:hAnsi="Courier New"/>
+          <w:color w:val="0000ff"/>
+          <w:sz w:val="18"/>
+          <w:szCs w:val="18"/>
+          <w:rtl w:val="0"/>
+        </w:rPr>
+        <w:t xml:space="preserve">&lt;rub&gt;</w:t>
+      </w:r>
+      <w:r>
+        <w:rPr>
+          <w:rtl w:val="0"/>
+        </w:rPr>
+        <w:t xml:space="preserve">Urb.</w:t>
+      </w:r>
+      <w:r>
+        <w:rPr>
+          <w:rFonts w:ascii="Courier New" w:cs="Courier New" w:eastAsia="Courier New" w:hAnsi="Courier New"/>
+          <w:color w:val="0000ff"/>
+          <w:sz w:val="18"/>
+          <w:szCs w:val="18"/>
+          <w:rtl w:val="0"/>
+        </w:rPr>
+        <w:t xml:space="preserve">&lt;/rub&gt;</w:t>
+      </w:r>
+      <w:r>
+        <w:rPr>
+          <w:rFonts w:ascii="Courier New" w:cs="Courier New" w:eastAsia="Courier New" w:hAnsi="Courier New"/>
+          <w:color w:val="7f6000"/>
+          <w:sz w:val="18"/>
+          <w:szCs w:val="18"/>
+          <w:rtl w:val="0"/>
+        </w:rPr>
+        <w:t xml:space="preserve">&lt;/ab&gt;</w:t>
+      </w:r>
+      <w:r>
+        <w:rPr>
+          <w:rtl w:val="0"/>
+        </w:rPr>
+      </w:r>
+    </w:p>
+    <w:p>
+      <w:pPr>
+        <w:keepNext w:val="0"/>
+        <w:keepLines w:val="0"/>
+        <w:widowControl w:val="0"/>
+        <w:pBdr>
+          <w:top w:space="0" w:sz="0" w:val="nil"/>
+          <w:left w:space="0" w:sz="0" w:val="nil"/>
+          <w:bottom w:space="0" w:sz="0" w:val="nil"/>
+          <w:right w:space="0" w:sz="0" w:val="nil"/>
+          <w:between w:space="0" w:sz="0" w:val="nil"/>
+        </w:pBdr>
+        <w:shd w:fill="auto" w:val="clear"/>
+        <w:contextualSpacing w:val="0"/>
+        <w:rPr>
+          <w:color w:val="000000"/>
+        </w:rPr>
+      </w:pPr>
+      <w:r>
+        <w:rPr>
+          <w:rFonts w:ascii="Courier New" w:cs="Courier New" w:eastAsia="Courier New" w:hAnsi="Courier New"/>
+          <w:color w:val="7f6000"/>
+          <w:sz w:val="18"/>
+          <w:szCs w:val="18"/>
+          <w:rtl w:val="0"/>
+        </w:rPr>
+        <w:t xml:space="preserve">&lt;/div&gt;</w:t>
+      </w:r>
+      <w:r>
+        <w:rPr>
+          <w:rtl w:val="0"/>
+        </w:rPr>
+      </w:r>
+    </w:p>
+    <w:p>
+      <w:pPr>
+        <w:keepNext w:val="0"/>
+        <w:keepLines w:val="0"/>
+        <w:widowControl w:val="0"/>
+        <w:pBdr>
+          <w:top w:space="0" w:sz="0" w:val="nil"/>
+          <w:left w:space="0" w:sz="0" w:val="nil"/>
+          <w:bottom w:space="0" w:sz="0" w:val="nil"/>
+          <w:right w:space="0" w:sz="0" w:val="nil"/>
+          <w:between w:space="0" w:sz="0" w:val="nil"/>
+        </w:pBdr>
+        <w:shd w:fill="auto" w:val="clear"/>
+        <w:contextualSpacing w:val="0"/>
+        <w:rPr>
+          <w:color w:val="000000"/>
+        </w:rPr>
+      </w:pPr>
+      <w:r>
+        <w:rPr>
+          <w:rtl w:val="0"/>
+        </w:rPr>
+      </w:r>
+    </w:p>
+    <w:p>
+      <w:pPr>
+        <w:keepNext w:val="0"/>
+        <w:keepLines w:val="0"/>
+        <w:widowControl w:val="0"/>
+        <w:pBdr>
+          <w:top w:space="0" w:sz="0" w:val="nil"/>
+          <w:left w:space="0" w:sz="0" w:val="nil"/>
+          <w:bottom w:space="0" w:sz="0" w:val="nil"/>
+          <w:right w:space="0" w:sz="0" w:val="nil"/>
+          <w:between w:space="0" w:sz="0" w:val="nil"/>
+        </w:pBdr>
+        <w:shd w:fill="auto" w:val="clear"/>
+        <w:contextualSpacing w:val="0"/>
+        <w:rPr>
+          <w:color w:val="000000"/>
+        </w:rPr>
+      </w:pPr>
+      <w:r>
+        <w:rPr>
+          <w:rFonts w:ascii="Courier New" w:cs="Courier New" w:eastAsia="Courier New" w:hAnsi="Courier New"/>
+          <w:color w:val="7f6000"/>
+          <w:sz w:val="18"/>
+          <w:szCs w:val="18"/>
+          <w:rtl w:val="0"/>
+        </w:rPr>
+        <w:t xml:space="preserve">&lt;div&gt;</w:t>
+      </w:r>
+      <w:r>
+        <w:rPr>
+          <w:rtl w:val="0"/>
+        </w:rPr>
+      </w:r>
+    </w:p>
+    <w:p>
+      <w:pPr>
+        <w:keepNext w:val="0"/>
+        <w:keepLines w:val="0"/>
+        <w:widowControl w:val="0"/>
+        <w:pBdr>
+          <w:top w:space="0" w:sz="0" w:val="nil"/>
+          <w:left w:space="0" w:sz="0" w:val="nil"/>
+          <w:bottom w:space="0" w:sz="0" w:val="nil"/>
+          <w:right w:space="0" w:sz="0" w:val="nil"/>
+          <w:between w:space="0" w:sz="0" w:val="nil"/>
+        </w:pBdr>
+        <w:shd w:fill="auto" w:val="clear"/>
+        <w:contextualSpacing w:val="0"/>
+        <w:rPr>
+          <w:color w:val="000000"/>
+        </w:rPr>
+      </w:pPr>
+      <w:r>
+        <w:rPr>
+          <w:rFonts w:ascii="Courier New" w:cs="Courier New" w:eastAsia="Courier New" w:hAnsi="Courier New"/>
+          <w:color w:val="7f6000"/>
+          <w:sz w:val="18"/>
+          <w:szCs w:val="18"/>
+          <w:rtl w:val="0"/>
+        </w:rPr>
+        <w:t xml:space="preserve">&lt;id&gt;p046v_2&lt;/id&gt;</w:t>
+      </w:r>
+      <w:r>
+        <w:rPr>
+          <w:rtl w:val="0"/>
+        </w:rPr>
+      </w:r>
+    </w:p>
+    <w:p>
+      <w:pPr>
+        <w:keepNext w:val="0"/>
+        <w:keepLines w:val="0"/>
+        <w:widowControl w:val="0"/>
+        <w:pBdr>
+          <w:top w:space="0" w:sz="0" w:val="nil"/>
+          <w:left w:space="0" w:sz="0" w:val="nil"/>
+          <w:bottom w:space="0" w:sz="0" w:val="nil"/>
+          <w:right w:space="0" w:sz="0" w:val="nil"/>
+          <w:between w:space="0" w:sz="0" w:val="nil"/>
+        </w:pBdr>
+        <w:shd w:fill="auto" w:val="clear"/>
+        <w:contextualSpacing w:val="0"/>
+        <w:rPr>
+          <w:color w:val="000000"/>
+        </w:rPr>
+      </w:pPr>
+      <w:r>
+        <w:rPr>
+          <w:rFonts w:ascii="Courier New" w:cs="Courier New" w:eastAsia="Courier New" w:hAnsi="Courier New"/>
+          <w:color w:val="7f6000"/>
+          <w:sz w:val="18"/>
+          <w:szCs w:val="18"/>
+          <w:rtl w:val="0"/>
+        </w:rPr>
+        <w:t xml:space="preserve">&lt;head&gt;</w:t>
+      </w:r>
+      <w:r>
+        <w:rPr>
+          <w:rFonts w:ascii="Courier New" w:cs="Courier New" w:eastAsia="Courier New" w:hAnsi="Courier New"/>
+          <w:color w:val="0000ff"/>
+          <w:sz w:val="18"/>
+          <w:szCs w:val="18"/>
+          <w:rtl w:val="0"/>
+        </w:rPr>
+        <w:t xml:space="preserve">&lt;pro&gt;</w:t>
+      </w:r>
+      <w:r>
+        <w:rPr>
+          <w:color w:val="000000"/>
+          <w:rtl w:val="0"/>
+        </w:rPr>
+        <w:t xml:space="preserve">Cordonnier</w:t>
+      </w:r>
+      <w:r>
+        <w:rPr>
+          <w:rFonts w:ascii="Courier New" w:cs="Courier New" w:eastAsia="Courier New" w:hAnsi="Courier New"/>
+          <w:color w:val="0000ff"/>
+          <w:sz w:val="18"/>
+          <w:szCs w:val="18"/>
+          <w:rtl w:val="0"/>
+        </w:rPr>
+        <w:t xml:space="preserve">&lt;/pro&gt;</w:t>
+      </w:r>
+      <w:r>
+        <w:rPr>
+          <w:rFonts w:ascii="Courier New" w:cs="Courier New" w:eastAsia="Courier New" w:hAnsi="Courier New"/>
+          <w:color w:val="7f6000"/>
+          <w:sz w:val="18"/>
+          <w:szCs w:val="18"/>
+          <w:rtl w:val="0"/>
+        </w:rPr>
+        <w:t xml:space="preserve">&lt;/head&gt;</w:t>
+      </w:r>
+      <w:r>
+        <w:rPr>
+          <w:rtl w:val="0"/>
+        </w:rPr>
+      </w:r>
+    </w:p>
+    <w:p>
+      <w:pPr>
+        <w:keepNext w:val="0"/>
+        <w:keepLines w:val="0"/>
+        <w:widowControl w:val="0"/>
+        <w:pBdr>
+          <w:top w:space="0" w:sz="0" w:val="nil"/>
+          <w:left w:space="0" w:sz="0" w:val="nil"/>
+          <w:bottom w:space="0" w:sz="0" w:val="nil"/>
+          <w:right w:space="0" w:sz="0" w:val="nil"/>
+          <w:between w:space="0" w:sz="0" w:val="nil"/>
+        </w:pBdr>
+        <w:shd w:fill="auto" w:val="clear"/>
+        <w:contextualSpacing w:val="0"/>
+        <w:rPr>
+          <w:color w:val="000000"/>
+        </w:rPr>
+      </w:pPr>
+      <w:r>
+        <w:rPr>
+          <w:rFonts w:ascii="Courier New" w:cs="Courier New" w:eastAsia="Courier New" w:hAnsi="Courier New"/>
+          <w:color w:val="7f6000"/>
+          <w:sz w:val="18"/>
+          <w:szCs w:val="18"/>
+          <w:rtl w:val="0"/>
+        </w:rPr>
+        <w:t xml:space="preserve">&lt;ab&gt;</w:t>
+      </w:r>
+      <w:r>
+        <w:rPr>
+          <w:rtl w:val="0"/>
+        </w:rPr>
+      </w:r>
+    </w:p>
+    <w:p>
+      <w:pPr>
+        <w:keepNext w:val="0"/>
+        <w:keepLines w:val="0"/>
+        <w:widowControl w:val="0"/>
+        <w:pBdr>
+          <w:top w:space="0" w:sz="0" w:val="nil"/>
+          <w:left w:space="0" w:sz="0" w:val="nil"/>
+          <w:bottom w:space="0" w:sz="0" w:val="nil"/>
+          <w:right w:space="0" w:sz="0" w:val="nil"/>
+          <w:between w:space="0" w:sz="0" w:val="nil"/>
+        </w:pBdr>
+        <w:shd w:fill="auto" w:val="clear"/>
+        <w:contextualSpacing w:val="0"/>
+        <w:rPr>
+          <w:color w:val="000000"/>
+        </w:rPr>
+      </w:pPr>
+      <w:r>
+        <w:rPr>
+          <w:color w:val="000000"/>
+          <w:rtl w:val="0"/>
+        </w:rPr>
+        <w:t xml:space="preserve">Sil veult faire quelque ouvraige tane sur des souliers de</w:t>
+      </w:r>
+      <w:r>
+        <w:rPr>
+          <w:rFonts w:ascii="Courier New" w:cs="Courier New" w:eastAsia="Courier New" w:hAnsi="Courier New"/>
+          <w:color w:val="a9a9a9"/>
+          <w:sz w:val="18"/>
+          <w:szCs w:val="18"/>
+          <w:rtl w:val="0"/>
+        </w:rPr>
+        <w:t xml:space="preserve">&lt;lb/&gt;</w:t>
+      </w:r>
+      <w:r>
+        <w:rPr>
+          <w:rtl w:val="0"/>
+        </w:rPr>
+      </w:r>
+    </w:p>
+    <w:p>
+      <w:pPr>
+        <w:keepNext w:val="0"/>
+        <w:keepLines w:val="0"/>
+        <w:widowControl w:val="0"/>
+        <w:pBdr>
+          <w:top w:space="0" w:sz="0" w:val="nil"/>
+          <w:left w:space="0" w:sz="0" w:val="nil"/>
+          <w:bottom w:space="0" w:sz="0" w:val="nil"/>
+          <w:right w:space="0" w:sz="0" w:val="nil"/>
+          <w:between w:space="0" w:sz="0" w:val="nil"/>
+        </w:pBdr>
+        <w:shd w:fill="auto" w:val="clear"/>
+        <w:contextualSpacing w:val="0"/>
+        <w:rPr>
+          <w:color w:val="000000"/>
+        </w:rPr>
+      </w:pPr>
+      <w:r>
+        <w:rPr>
+          <w:rFonts w:ascii="Courier New" w:cs="Courier New" w:eastAsia="Courier New" w:hAnsi="Courier New"/>
+          <w:color w:val="0000ff"/>
+          <w:sz w:val="18"/>
+          <w:szCs w:val="18"/>
+          <w:rtl w:val="0"/>
+        </w:rPr>
+        <w:t xml:space="preserve">&lt;m&gt;</w:t>
+      </w:r>
+      <w:r>
+        <w:rPr>
+          <w:color w:val="000000"/>
+          <w:rtl w:val="0"/>
+        </w:rPr>
+        <w:t xml:space="preserve">cuir noir</w:t>
+      </w:r>
+      <w:r>
+        <w:rPr>
+          <w:rFonts w:ascii="Courier New" w:cs="Courier New" w:eastAsia="Courier New" w:hAnsi="Courier New"/>
+          <w:color w:val="0000ff"/>
+          <w:sz w:val="18"/>
+          <w:szCs w:val="18"/>
+          <w:rtl w:val="0"/>
+        </w:rPr>
+        <w:t xml:space="preserve">&lt;/m&gt;</w:t>
+      </w:r>
+      <w:r>
+        <w:rPr>
+          <w:color w:val="000000"/>
+          <w:rtl w:val="0"/>
+        </w:rPr>
+        <w:t xml:space="preserve"> Il peult tramper en </w:t>
+      </w:r>
+      <w:r>
+        <w:rPr>
+          <w:rFonts w:ascii="Courier New" w:cs="Courier New" w:eastAsia="Courier New" w:hAnsi="Courier New"/>
+          <w:color w:val="0000ff"/>
+          <w:sz w:val="18"/>
+          <w:szCs w:val="18"/>
+          <w:rtl w:val="0"/>
+        </w:rPr>
+        <w:t xml:space="preserve">&lt;m&gt;</w:t>
+      </w:r>
+      <w:r>
+        <w:rPr>
+          <w:color w:val="000000"/>
+          <w:rtl w:val="0"/>
+        </w:rPr>
+        <w:t xml:space="preserve">huile de soufre</w:t>
+      </w:r>
+      <w:r>
+        <w:rPr>
+          <w:rFonts w:ascii="Courier New" w:cs="Courier New" w:eastAsia="Courier New" w:hAnsi="Courier New"/>
+          <w:color w:val="0000ff"/>
+          <w:sz w:val="18"/>
+          <w:szCs w:val="18"/>
+          <w:rtl w:val="0"/>
+        </w:rPr>
+        <w:t xml:space="preserve">&lt;/m&gt;</w:t>
+      </w:r>
+      <w:r>
+        <w:rPr>
+          <w:color w:val="000000"/>
+          <w:rtl w:val="0"/>
+        </w:rPr>
+        <w:t xml:space="preserve"> une </w:t>
+      </w:r>
+      <w:r>
+        <w:rPr>
+          <w:rFonts w:ascii="Courier New" w:cs="Courier New" w:eastAsia="Courier New" w:hAnsi="Courier New"/>
+          <w:color w:val="0000ff"/>
+          <w:sz w:val="18"/>
+          <w:szCs w:val="18"/>
+          <w:rtl w:val="0"/>
+        </w:rPr>
+        <w:t xml:space="preserve">&lt;tl&gt;</w:t>
+      </w:r>
+      <w:r>
+        <w:rPr>
+          <w:color w:val="000000"/>
+          <w:rtl w:val="0"/>
+        </w:rPr>
+        <w:t xml:space="preserve">plume a</w:t>
+      </w:r>
+      <w:r>
+        <w:rPr>
+          <w:rFonts w:ascii="Courier New" w:cs="Courier New" w:eastAsia="Courier New" w:hAnsi="Courier New"/>
+          <w:color w:val="a9a9a9"/>
+          <w:sz w:val="18"/>
+          <w:szCs w:val="18"/>
+          <w:rtl w:val="0"/>
+        </w:rPr>
+        <w:t xml:space="preserve">&lt;lb/&gt;</w:t>
+      </w:r>
+      <w:r>
+        <w:rPr>
+          <w:rtl w:val="0"/>
+        </w:rPr>
+      </w:r>
+    </w:p>
+    <w:p>
+      <w:pPr>
+        <w:keepNext w:val="0"/>
+        <w:keepLines w:val="0"/>
+        <w:widowControl w:val="0"/>
+        <w:pBdr>
+          <w:top w:space="0" w:sz="0" w:val="nil"/>
+          <w:left w:space="0" w:sz="0" w:val="nil"/>
+          <w:bottom w:space="0" w:sz="0" w:val="nil"/>
+          <w:right w:space="0" w:sz="0" w:val="nil"/>
+          <w:between w:space="0" w:sz="0" w:val="nil"/>
+        </w:pBdr>
+        <w:shd w:fill="auto" w:val="clear"/>
+        <w:contextualSpacing w:val="0"/>
+        <w:rPr>
+          <w:color w:val="000000"/>
+        </w:rPr>
+      </w:pPr>
+      <w:r>
+        <w:rPr>
+          <w:color w:val="000000"/>
+          <w:rtl w:val="0"/>
+        </w:rPr>
+        <w:t xml:space="preserve">escripre</w:t>
+      </w:r>
+      <w:r>
+        <w:rPr>
+          <w:rFonts w:ascii="Courier New" w:cs="Courier New" w:eastAsia="Courier New" w:hAnsi="Courier New"/>
+          <w:color w:val="0000ff"/>
+          <w:sz w:val="18"/>
+          <w:szCs w:val="18"/>
+          <w:rtl w:val="0"/>
+        </w:rPr>
+        <w:t xml:space="preserve">&lt;/tl&gt;</w:t>
+      </w:r>
+      <w:r>
+        <w:rPr>
+          <w:color w:val="000000"/>
+          <w:rtl w:val="0"/>
+        </w:rPr>
+        <w:t xml:space="preserve"> Et dicelle paindre sur souliers bottines &amp;</w:t>
+      </w:r>
+      <w:r>
+        <w:rPr>
+          <w:rFonts w:ascii="Courier New" w:cs="Courier New" w:eastAsia="Courier New" w:hAnsi="Courier New"/>
+          <w:color w:val="a9a9a9"/>
+          <w:sz w:val="18"/>
+          <w:szCs w:val="18"/>
+          <w:rtl w:val="0"/>
+        </w:rPr>
+        <w:t xml:space="preserve">amp;</w:t>
+      </w:r>
+      <w:r>
+        <w:rPr>
+          <w:color w:val="000000"/>
+          <w:rtl w:val="0"/>
+        </w:rPr>
+        <w:t xml:space="preserve"> colets ce</w:t>
+      </w:r>
+      <w:r>
+        <w:rPr>
+          <w:rFonts w:ascii="Courier New" w:cs="Courier New" w:eastAsia="Courier New" w:hAnsi="Courier New"/>
+          <w:color w:val="a9a9a9"/>
+          <w:sz w:val="18"/>
+          <w:szCs w:val="18"/>
+          <w:rtl w:val="0"/>
+        </w:rPr>
+        <w:t xml:space="preserve">&lt;lb/&gt;</w:t>
+      </w:r>
+      <w:r>
+        <w:rPr>
+          <w:rtl w:val="0"/>
+        </w:rPr>
+      </w:r>
+    </w:p>
+    <w:p>
+      <w:pPr>
+        <w:keepNext w:val="0"/>
+        <w:keepLines w:val="0"/>
+        <w:widowControl w:val="0"/>
+        <w:pBdr>
+          <w:top w:space="0" w:sz="0" w:val="nil"/>
+          <w:left w:space="0" w:sz="0" w:val="nil"/>
+          <w:bottom w:space="0" w:sz="0" w:val="nil"/>
+          <w:right w:space="0" w:sz="0" w:val="nil"/>
+          <w:between w:space="0" w:sz="0" w:val="nil"/>
+        </w:pBdr>
+        <w:shd w:fill="auto" w:val="clear"/>
+        <w:contextualSpacing w:val="0"/>
+        <w:rPr>
+          <w:color w:val="000000"/>
+        </w:rPr>
+      </w:pPr>
+      <w:r>
+        <w:rPr>
+          <w:color w:val="000000"/>
+          <w:rtl w:val="0"/>
+        </w:rPr>
+        <w:t xml:space="preserve">quil vouldra Et il aura une couleur rousse qui ne seffacera</w:t>
+      </w:r>
+      <w:r>
+        <w:rPr>
+          <w:rFonts w:ascii="Courier New" w:cs="Courier New" w:eastAsia="Courier New" w:hAnsi="Courier New"/>
+          <w:color w:val="a9a9a9"/>
+          <w:sz w:val="18"/>
+          <w:szCs w:val="18"/>
+          <w:rtl w:val="0"/>
+        </w:rPr>
+        <w:t xml:space="preserve">&lt;lb/&gt;</w:t>
+      </w:r>
+      <w:r>
+        <w:rPr>
+          <w:rtl w:val="0"/>
+        </w:rPr>
+      </w:r>
+    </w:p>
+    <w:p>
+      <w:pPr>
+        <w:keepNext w:val="0"/>
+        <w:keepLines w:val="0"/>
+        <w:widowControl w:val="0"/>
+        <w:pBdr>
+          <w:top w:space="0" w:sz="0" w:val="nil"/>
+          <w:left w:space="0" w:sz="0" w:val="nil"/>
+          <w:bottom w:space="0" w:sz="0" w:val="nil"/>
+          <w:right w:space="0" w:sz="0" w:val="nil"/>
+          <w:between w:space="0" w:sz="0" w:val="nil"/>
+        </w:pBdr>
+        <w:shd w:fill="auto" w:val="clear"/>
+        <w:contextualSpacing w:val="0"/>
+        <w:rPr>
+          <w:color w:val="000000"/>
+        </w:rPr>
+      </w:pPr>
+      <w:r>
+        <w:rPr>
+          <w:color w:val="000000"/>
+          <w:rtl w:val="0"/>
+        </w:rPr>
+        <w:t xml:space="preserve">pour aulcune labeure</w:t>
+      </w:r>
+      <w:r>
+        <w:rPr>
+          <w:color w:val="000000"/>
+          <w:rtl w:val="0"/>
+        </w:rPr>
+        <w:t xml:space="preserve"> </w:t>
+      </w:r>
+      <w:r>
+        <w:rPr>
+          <w:rFonts w:ascii="Courier New" w:cs="Courier New" w:eastAsia="Courier New" w:hAnsi="Courier New"/>
+          <w:color w:val="0000ff"/>
+          <w:sz w:val="18"/>
+          <w:szCs w:val="18"/>
+          <w:rtl w:val="0"/>
+        </w:rPr>
+        <w:t xml:space="preserve">&lt;rub&gt;</w:t>
+      </w:r>
+      <w:r>
+        <w:rPr>
           <w:rtl w:val="0"/>
         </w:rPr>
         <w:t xml:space="preserve">Urb</w:t>
       </w:r>
       <w:r>
         <w:rPr>
-          <w:rFonts w:ascii="Courier New" w:cs="Courier New" w:eastAsia="Courier New" w:hAnsi="Courier New"/>
-          <w:color w:val="7f6000"/>
-          <w:sz w:val="18"/>
-          <w:szCs w:val="18"/>
-          <w:rtl w:val="0"/>
-        </w:rPr>
-        <w:t xml:space="preserve">&lt;/ab&gt;</w:t>
-      </w:r>
-      <w:r>
-        <w:rPr>
-          <w:rtl w:val="0"/>
-        </w:rPr>
-      </w:r>
-    </w:p>
-    <w:p>
-      <w:pPr>
-        <w:keepNext w:val="0"/>
-        <w:keepLines w:val="0"/>
-        <w:widowControl w:val="0"/>
-        <w:pBdr>
-          <w:top w:space="0" w:sz="0" w:val="nil"/>
-          <w:left w:space="0" w:sz="0" w:val="nil"/>
-          <w:bottom w:space="0" w:sz="0" w:val="nil"/>
-          <w:right w:space="0" w:sz="0" w:val="nil"/>
-          <w:between w:space="0" w:sz="0" w:val="nil"/>
-        </w:pBdr>
-        <w:shd w:fill="auto" w:val="clear"/>
-        <w:contextualSpacing w:val="0"/>
-        <w:rPr>
-          <w:color w:val="000000"/>
-        </w:rPr>
-      </w:pPr>
-      <w:r>
-        <w:rPr>
-          <w:rFonts w:ascii="Courier New" w:cs="Courier New" w:eastAsia="Courier New" w:hAnsi="Courier New"/>
-          <w:color w:val="7f6000"/>
-          <w:sz w:val="18"/>
-          <w:szCs w:val="18"/>
-          <w:rtl w:val="0"/>
-        </w:rPr>
-        <w:t xml:space="preserve">&lt;/div&gt;</w:t>
-      </w:r>
-      <w:r>
-        <w:rPr>
-          <w:rtl w:val="0"/>
-        </w:rPr>
-      </w:r>
-    </w:p>
-    <w:p>
-      <w:pPr>
-        <w:keepNext w:val="0"/>
-        <w:keepLines w:val="0"/>
-        <w:widowControl w:val="0"/>
-        <w:pBdr>
-          <w:top w:space="0" w:sz="0" w:val="nil"/>
-          <w:left w:space="0" w:sz="0" w:val="nil"/>
-          <w:bottom w:space="0" w:sz="0" w:val="nil"/>
-          <w:right w:space="0" w:sz="0" w:val="nil"/>
-          <w:between w:space="0" w:sz="0" w:val="nil"/>
-        </w:pBdr>
-        <w:shd w:fill="auto" w:val="clear"/>
-        <w:contextualSpacing w:val="0"/>
-        <w:rPr>
-          <w:color w:val="000000"/>
-        </w:rPr>
-      </w:pPr>
-      <w:r>
-        <w:rPr>
-          <w:rtl w:val="0"/>
-        </w:rPr>
-      </w:r>
-    </w:p>
-    <w:p>
-      <w:pPr>
-        <w:keepNext w:val="0"/>
-        <w:keepLines w:val="0"/>
-        <w:widowControl w:val="0"/>
-        <w:pBdr>
-          <w:top w:space="0" w:sz="0" w:val="nil"/>
-          <w:left w:space="0" w:sz="0" w:val="nil"/>
-          <w:bottom w:space="0" w:sz="0" w:val="nil"/>
-          <w:right w:space="0" w:sz="0" w:val="nil"/>
-          <w:between w:space="0" w:sz="0" w:val="nil"/>
-        </w:pBdr>
-        <w:shd w:fill="auto" w:val="clear"/>
-        <w:contextualSpacing w:val="0"/>
-        <w:rPr>
-          <w:color w:val="000000"/>
-        </w:rPr>
-      </w:pPr>
-      <w:r>
-        <w:rPr>
-          <w:rFonts w:ascii="Courier New" w:cs="Courier New" w:eastAsia="Courier New" w:hAnsi="Courier New"/>
-          <w:color w:val="7f6000"/>
-          <w:sz w:val="18"/>
-          <w:szCs w:val="18"/>
-          <w:rtl w:val="0"/>
-        </w:rPr>
-        <w:t xml:space="preserve">&lt;div&gt;</w:t>
-      </w:r>
-      <w:r>
-        <w:rPr>
-          <w:rtl w:val="0"/>
-        </w:rPr>
-      </w:r>
-    </w:p>
-    <w:p>
-      <w:pPr>
-        <w:keepNext w:val="0"/>
-        <w:keepLines w:val="0"/>
-        <w:widowControl w:val="0"/>
-        <w:pBdr>
-          <w:top w:space="0" w:sz="0" w:val="nil"/>
-          <w:left w:space="0" w:sz="0" w:val="nil"/>
-          <w:bottom w:space="0" w:sz="0" w:val="nil"/>
-          <w:right w:space="0" w:sz="0" w:val="nil"/>
-          <w:between w:space="0" w:sz="0" w:val="nil"/>
-        </w:pBdr>
-        <w:shd w:fill="auto" w:val="clear"/>
-        <w:contextualSpacing w:val="0"/>
-        <w:rPr>
-          <w:color w:val="000000"/>
-        </w:rPr>
-      </w:pPr>
-      <w:r>
-        <w:rPr>
-          <w:rFonts w:ascii="Courier New" w:cs="Courier New" w:eastAsia="Courier New" w:hAnsi="Courier New"/>
-          <w:color w:val="7f6000"/>
-          <w:sz w:val="18"/>
-          <w:szCs w:val="18"/>
-          <w:rtl w:val="0"/>
-        </w:rPr>
-        <w:t xml:space="preserve">&lt;id&gt;p046v_2&lt;/id&gt;</w:t>
-      </w:r>
-      <w:r>
-        <w:rPr>
-          <w:rtl w:val="0"/>
-        </w:rPr>
-      </w:r>
-    </w:p>
-    <w:p>
-      <w:pPr>
-        <w:keepNext w:val="0"/>
-        <w:keepLines w:val="0"/>
-        <w:widowControl w:val="0"/>
-        <w:pBdr>
-          <w:top w:space="0" w:sz="0" w:val="nil"/>
-          <w:left w:space="0" w:sz="0" w:val="nil"/>
-          <w:bottom w:space="0" w:sz="0" w:val="nil"/>
-          <w:right w:space="0" w:sz="0" w:val="nil"/>
-          <w:between w:space="0" w:sz="0" w:val="nil"/>
-        </w:pBdr>
-        <w:shd w:fill="auto" w:val="clear"/>
-        <w:contextualSpacing w:val="0"/>
-        <w:rPr>
-          <w:color w:val="000000"/>
-        </w:rPr>
-      </w:pPr>
-      <w:r>
-        <w:rPr>
-          <w:rFonts w:ascii="Courier New" w:cs="Courier New" w:eastAsia="Courier New" w:hAnsi="Courier New"/>
-          <w:color w:val="7f6000"/>
-          <w:sz w:val="18"/>
-          <w:szCs w:val="18"/>
-          <w:rtl w:val="0"/>
-        </w:rPr>
-        <w:t xml:space="preserve">&lt;head&gt;</w:t>
-      </w:r>
-      <w:r>
-        <w:rPr>
-          <w:rFonts w:ascii="Courier New" w:cs="Courier New" w:eastAsia="Courier New" w:hAnsi="Courier New"/>
-          <w:color w:val="0000ff"/>
-          <w:sz w:val="18"/>
-          <w:szCs w:val="18"/>
-          <w:rtl w:val="0"/>
-        </w:rPr>
-        <w:t xml:space="preserve">&lt;pro&gt;</w:t>
-      </w:r>
-      <w:r>
-        <w:rPr>
-          <w:color w:val="000000"/>
-          <w:rtl w:val="0"/>
-        </w:rPr>
-        <w:t xml:space="preserve">Cordonnier</w:t>
-      </w:r>
-      <w:r>
-        <w:rPr>
-          <w:rFonts w:ascii="Courier New" w:cs="Courier New" w:eastAsia="Courier New" w:hAnsi="Courier New"/>
-          <w:color w:val="0000ff"/>
-          <w:sz w:val="18"/>
-          <w:szCs w:val="18"/>
-          <w:rtl w:val="0"/>
-        </w:rPr>
-        <w:t xml:space="preserve">&lt;/pro&gt;</w:t>
-      </w:r>
-      <w:r>
-        <w:rPr>
-          <w:rFonts w:ascii="Courier New" w:cs="Courier New" w:eastAsia="Courier New" w:hAnsi="Courier New"/>
-          <w:color w:val="7f6000"/>
-          <w:sz w:val="18"/>
-          <w:szCs w:val="18"/>
-          <w:rtl w:val="0"/>
-        </w:rPr>
-        <w:t xml:space="preserve">&lt;/head&gt;</w:t>
-      </w:r>
-      <w:r>
-        <w:rPr>
-          <w:rtl w:val="0"/>
-        </w:rPr>
-      </w:r>
-    </w:p>
-    <w:p>
-      <w:pPr>
-        <w:keepNext w:val="0"/>
-        <w:keepLines w:val="0"/>
-        <w:widowControl w:val="0"/>
-        <w:pBdr>
-          <w:top w:space="0" w:sz="0" w:val="nil"/>
-          <w:left w:space="0" w:sz="0" w:val="nil"/>
-          <w:bottom w:space="0" w:sz="0" w:val="nil"/>
-          <w:right w:space="0" w:sz="0" w:val="nil"/>
-          <w:between w:space="0" w:sz="0" w:val="nil"/>
-        </w:pBdr>
-        <w:shd w:fill="auto" w:val="clear"/>
-        <w:contextualSpacing w:val="0"/>
-        <w:rPr>
-          <w:color w:val="000000"/>
-        </w:rPr>
-      </w:pPr>
-      <w:r>
-        <w:rPr>
-          <w:rFonts w:ascii="Courier New" w:cs="Courier New" w:eastAsia="Courier New" w:hAnsi="Courier New"/>
-          <w:color w:val="7f6000"/>
-          <w:sz w:val="18"/>
-          <w:szCs w:val="18"/>
-          <w:rtl w:val="0"/>
-        </w:rPr>
-        <w:t xml:space="preserve">&lt;ab&gt;</w:t>
-      </w:r>
-      <w:r>
-        <w:rPr>
-          <w:rtl w:val="0"/>
-        </w:rPr>
-      </w:r>
-    </w:p>
-    <w:p>
-      <w:pPr>
-        <w:keepNext w:val="0"/>
-        <w:keepLines w:val="0"/>
-        <w:widowControl w:val="0"/>
-        <w:pBdr>
-          <w:top w:space="0" w:sz="0" w:val="nil"/>
-          <w:left w:space="0" w:sz="0" w:val="nil"/>
-          <w:bottom w:space="0" w:sz="0" w:val="nil"/>
-          <w:right w:space="0" w:sz="0" w:val="nil"/>
-          <w:between w:space="0" w:sz="0" w:val="nil"/>
-        </w:pBdr>
-        <w:shd w:fill="auto" w:val="clear"/>
-        <w:contextualSpacing w:val="0"/>
-        <w:rPr>
-          <w:color w:val="000000"/>
-        </w:rPr>
-      </w:pPr>
-      <w:r>
-        <w:rPr>
-          <w:color w:val="000000"/>
-          <w:rtl w:val="0"/>
-        </w:rPr>
-        <w:t xml:space="preserve">Sil veult faire quelque ouvraige tane sur des souliers de</w:t>
-      </w:r>
-      <w:r>
-        <w:rPr>
-          <w:rFonts w:ascii="Courier New" w:cs="Courier New" w:eastAsia="Courier New" w:hAnsi="Courier New"/>
-          <w:color w:val="a9a9a9"/>
-          <w:sz w:val="18"/>
-          <w:szCs w:val="18"/>
-          <w:rtl w:val="0"/>
-        </w:rPr>
-        <w:t xml:space="preserve">&lt;lb/&gt;</w:t>
-      </w:r>
-      <w:r>
-        <w:rPr>
-          <w:rtl w:val="0"/>
-        </w:rPr>
-      </w:r>
-    </w:p>
-    <w:p>
-      <w:pPr>
-        <w:keepNext w:val="0"/>
-        <w:keepLines w:val="0"/>
-        <w:widowControl w:val="0"/>
-        <w:pBdr>
-          <w:top w:space="0" w:sz="0" w:val="nil"/>
-          <w:left w:space="0" w:sz="0" w:val="nil"/>
-          <w:bottom w:space="0" w:sz="0" w:val="nil"/>
-          <w:right w:space="0" w:sz="0" w:val="nil"/>
-          <w:between w:space="0" w:sz="0" w:val="nil"/>
-        </w:pBdr>
-        <w:shd w:fill="auto" w:val="clear"/>
-        <w:contextualSpacing w:val="0"/>
-        <w:rPr>
-          <w:color w:val="000000"/>
-        </w:rPr>
-      </w:pPr>
-      <w:r>
-        <w:rPr>
-          <w:rFonts w:ascii="Courier New" w:cs="Courier New" w:eastAsia="Courier New" w:hAnsi="Courier New"/>
-          <w:color w:val="0000ff"/>
-          <w:sz w:val="18"/>
-          <w:szCs w:val="18"/>
-          <w:rtl w:val="0"/>
-        </w:rPr>
-        <w:t xml:space="preserve">&lt;m&gt;</w:t>
-      </w:r>
-      <w:r>
-        <w:rPr>
-          <w:color w:val="000000"/>
-          <w:rtl w:val="0"/>
-        </w:rPr>
-        <w:t xml:space="preserve">cuir noir</w:t>
-      </w:r>
-      <w:r>
-        <w:rPr>
-          <w:rFonts w:ascii="Courier New" w:cs="Courier New" w:eastAsia="Courier New" w:hAnsi="Courier New"/>
-          <w:color w:val="0000ff"/>
-          <w:sz w:val="18"/>
-          <w:szCs w:val="18"/>
-          <w:rtl w:val="0"/>
-        </w:rPr>
-        <w:t xml:space="preserve">&lt;/m&gt;</w:t>
-      </w:r>
-      <w:r>
-        <w:rPr>
-          <w:color w:val="000000"/>
-          <w:rtl w:val="0"/>
-        </w:rPr>
-        <w:t xml:space="preserve"> Il peult tramper en </w:t>
-      </w:r>
-      <w:r>
-        <w:rPr>
-          <w:rFonts w:ascii="Courier New" w:cs="Courier New" w:eastAsia="Courier New" w:hAnsi="Courier New"/>
-          <w:color w:val="0000ff"/>
-          <w:sz w:val="18"/>
-          <w:szCs w:val="18"/>
-          <w:rtl w:val="0"/>
-        </w:rPr>
-        <w:t xml:space="preserve">&lt;m&gt;</w:t>
-      </w:r>
-      <w:r>
-        <w:rPr>
-          <w:color w:val="000000"/>
-          <w:rtl w:val="0"/>
-        </w:rPr>
-        <w:t xml:space="preserve">huile de soufre</w:t>
-      </w:r>
-      <w:r>
-        <w:rPr>
-          <w:rFonts w:ascii="Courier New" w:cs="Courier New" w:eastAsia="Courier New" w:hAnsi="Courier New"/>
-          <w:color w:val="0000ff"/>
-          <w:sz w:val="18"/>
-          <w:szCs w:val="18"/>
-          <w:rtl w:val="0"/>
-        </w:rPr>
-        <w:t xml:space="preserve">&lt;/m&gt;</w:t>
-      </w:r>
-      <w:r>
-        <w:rPr>
-          <w:color w:val="000000"/>
-          <w:rtl w:val="0"/>
-        </w:rPr>
-        <w:t xml:space="preserve"> une </w:t>
-      </w:r>
-      <w:r>
-        <w:rPr>
-          <w:rFonts w:ascii="Courier New" w:cs="Courier New" w:eastAsia="Courier New" w:hAnsi="Courier New"/>
-          <w:color w:val="0000ff"/>
-          <w:sz w:val="18"/>
-          <w:szCs w:val="18"/>
-          <w:rtl w:val="0"/>
-        </w:rPr>
-        <w:t xml:space="preserve">&lt;tl&gt;</w:t>
-      </w:r>
-      <w:r>
-        <w:rPr>
-          <w:color w:val="000000"/>
-          <w:rtl w:val="0"/>
-        </w:rPr>
-        <w:t xml:space="preserve">plume a</w:t>
-      </w:r>
-      <w:r>
-        <w:rPr>
-          <w:rFonts w:ascii="Courier New" w:cs="Courier New" w:eastAsia="Courier New" w:hAnsi="Courier New"/>
-          <w:color w:val="a9a9a9"/>
-          <w:sz w:val="18"/>
-          <w:szCs w:val="18"/>
-          <w:rtl w:val="0"/>
-        </w:rPr>
-        <w:t xml:space="preserve">&lt;lb/&gt;</w:t>
-      </w:r>
-      <w:r>
-        <w:rPr>
-          <w:rtl w:val="0"/>
-        </w:rPr>
-      </w:r>
-    </w:p>
-    <w:p>
-      <w:pPr>
-        <w:keepNext w:val="0"/>
-        <w:keepLines w:val="0"/>
-        <w:widowControl w:val="0"/>
-        <w:pBdr>
-          <w:top w:space="0" w:sz="0" w:val="nil"/>
-          <w:left w:space="0" w:sz="0" w:val="nil"/>
-          <w:bottom w:space="0" w:sz="0" w:val="nil"/>
-          <w:right w:space="0" w:sz="0" w:val="nil"/>
-          <w:between w:space="0" w:sz="0" w:val="nil"/>
-        </w:pBdr>
-        <w:shd w:fill="auto" w:val="clear"/>
-        <w:contextualSpacing w:val="0"/>
-        <w:rPr>
-          <w:color w:val="000000"/>
-        </w:rPr>
-      </w:pPr>
-      <w:r>
-        <w:rPr>
-          <w:color w:val="000000"/>
-          <w:rtl w:val="0"/>
-        </w:rPr>
-        <w:t xml:space="preserve">escripre</w:t>
-      </w:r>
-      <w:r>
-        <w:rPr>
-          <w:rFonts w:ascii="Courier New" w:cs="Courier New" w:eastAsia="Courier New" w:hAnsi="Courier New"/>
-          <w:color w:val="0000ff"/>
-          <w:sz w:val="18"/>
-          <w:szCs w:val="18"/>
-          <w:rtl w:val="0"/>
-        </w:rPr>
-        <w:t xml:space="preserve">&lt;/tl&gt;</w:t>
-      </w:r>
-      <w:r>
-        <w:rPr>
-          <w:color w:val="000000"/>
-          <w:rtl w:val="0"/>
-        </w:rPr>
-        <w:t xml:space="preserve"> Et dicelle paindre sur souliers bottines &amp;</w:t>
-      </w:r>
-      <w:r>
-        <w:rPr>
-          <w:rFonts w:ascii="Courier New" w:cs="Courier New" w:eastAsia="Courier New" w:hAnsi="Courier New"/>
-          <w:color w:val="a9a9a9"/>
-          <w:sz w:val="18"/>
-          <w:szCs w:val="18"/>
-          <w:rtl w:val="0"/>
-        </w:rPr>
-        <w:t xml:space="preserve">amp;</w:t>
-      </w:r>
-      <w:r>
-        <w:rPr>
-          <w:color w:val="000000"/>
-          <w:rtl w:val="0"/>
-        </w:rPr>
-        <w:t xml:space="preserve"> colets ce</w:t>
-      </w:r>
-      <w:r>
-        <w:rPr>
-          <w:rFonts w:ascii="Courier New" w:cs="Courier New" w:eastAsia="Courier New" w:hAnsi="Courier New"/>
-          <w:color w:val="a9a9a9"/>
-          <w:sz w:val="18"/>
-          <w:szCs w:val="18"/>
-          <w:rtl w:val="0"/>
-        </w:rPr>
-        <w:t xml:space="preserve">&lt;lb/&gt;</w:t>
-      </w:r>
-      <w:r>
-        <w:rPr>
-          <w:rtl w:val="0"/>
-        </w:rPr>
-      </w:r>
-    </w:p>
-    <w:p>
-      <w:pPr>
-        <w:keepNext w:val="0"/>
-        <w:keepLines w:val="0"/>
-        <w:widowControl w:val="0"/>
-        <w:pBdr>
-          <w:top w:space="0" w:sz="0" w:val="nil"/>
-          <w:left w:space="0" w:sz="0" w:val="nil"/>
-          <w:bottom w:space="0" w:sz="0" w:val="nil"/>
-          <w:right w:space="0" w:sz="0" w:val="nil"/>
-          <w:between w:space="0" w:sz="0" w:val="nil"/>
-        </w:pBdr>
-        <w:shd w:fill="auto" w:val="clear"/>
-        <w:contextualSpacing w:val="0"/>
-        <w:rPr>
-          <w:color w:val="000000"/>
-        </w:rPr>
-      </w:pPr>
-      <w:r>
-        <w:rPr>
-          <w:color w:val="000000"/>
-          <w:rtl w:val="0"/>
-        </w:rPr>
-        <w:t xml:space="preserve">quil vouldra Et il aura une couleur rousse qui ne seffacera</w:t>
-      </w:r>
-      <w:r>
-        <w:rPr>
-          <w:rFonts w:ascii="Courier New" w:cs="Courier New" w:eastAsia="Courier New" w:hAnsi="Courier New"/>
-          <w:color w:val="a9a9a9"/>
-          <w:sz w:val="18"/>
-          <w:szCs w:val="18"/>
-          <w:rtl w:val="0"/>
-        </w:rPr>
-        <w:t xml:space="preserve">&lt;lb/&gt;</w:t>
-      </w:r>
-      <w:r>
-        <w:rPr>
-          <w:rtl w:val="0"/>
-        </w:rPr>
-      </w:r>
-    </w:p>
-    <w:p>
-      <w:pPr>
-        <w:keepNext w:val="0"/>
-        <w:keepLines w:val="0"/>
-        <w:widowControl w:val="0"/>
-        <w:pBdr>
-          <w:top w:space="0" w:sz="0" w:val="nil"/>
-          <w:left w:space="0" w:sz="0" w:val="nil"/>
-          <w:bottom w:space="0" w:sz="0" w:val="nil"/>
-          <w:right w:space="0" w:sz="0" w:val="nil"/>
-          <w:between w:space="0" w:sz="0" w:val="nil"/>
-        </w:pBdr>
-        <w:shd w:fill="auto" w:val="clear"/>
-        <w:contextualSpacing w:val="0"/>
-        <w:rPr>
-          <w:color w:val="000000"/>
-        </w:rPr>
-      </w:pPr>
-      <w:r>
-        <w:rPr>
-          <w:color w:val="000000"/>
-          <w:rtl w:val="0"/>
-        </w:rPr>
-        <w:t xml:space="preserve">pour aulcune labeure</w:t>
-      </w:r>
-      <w:r>
-        <w:rPr>
-          <w:color w:val="000000"/>
-          <w:rtl w:val="0"/>
-        </w:rPr>
-        <w:t xml:space="preserve"> Urb</w:t>
+          <w:rtl w:val="0"/>
+        </w:rPr>
+        <w:t xml:space="preserve">.</w:t>
+      </w:r>
+      <w:r>
+        <w:rPr>
+          <w:rFonts w:ascii="Courier New" w:cs="Courier New" w:eastAsia="Courier New" w:hAnsi="Courier New"/>
+          <w:color w:val="0000ff"/>
+          <w:sz w:val="18"/>
+          <w:szCs w:val="18"/>
+          <w:rtl w:val="0"/>
+        </w:rPr>
+        <w:t xml:space="preserve">&lt;/rub&gt;</w:t>
       </w:r>
       <w:r>
         <w:rPr>
@@ -1806,7 +1857,33 @@
           <w:color w:val="000000"/>
           <w:rtl w:val="0"/>
         </w:rPr>
-        <w:t xml:space="preserve"> Urb</w:t>
+        <w:t xml:space="preserve"> </w:t>
+      </w:r>
+      <w:r>
+        <w:rPr>
+          <w:rFonts w:ascii="Courier New" w:cs="Courier New" w:eastAsia="Courier New" w:hAnsi="Courier New"/>
+          <w:color w:val="0000ff"/>
+          <w:sz w:val="18"/>
+          <w:szCs w:val="18"/>
+          <w:rtl w:val="0"/>
+        </w:rPr>
+        <w:t xml:space="preserve">&lt;rub&gt;</w:t>
+      </w:r>
+      <w:r>
+        <w:rPr>
+          <w:rtl w:val="0"/>
+        </w:rPr>
+        <w:t xml:space="preserve">Urb.</w:t>
+      </w:r>
+      <w:r>
+        <w:rPr>
+          <w:rFonts w:ascii="Courier New" w:cs="Courier New" w:eastAsia="Courier New" w:hAnsi="Courier New"/>
+          <w:color w:val="0000ff"/>
+          <w:sz w:val="18"/>
+          <w:szCs w:val="18"/>
+          <w:rtl w:val="0"/>
+        </w:rPr>
+        <w:t xml:space="preserve">&lt;/rub&gt;</w:t>
       </w:r>
       <w:r>
         <w:rPr>
@@ -2234,7 +2311,39 @@
           <w:color w:val="000000"/>
           <w:rtl w:val="0"/>
         </w:rPr>
-        <w:t xml:space="preserve"> Urb</w:t>
+        <w:t xml:space="preserve"> </w:t>
+      </w:r>
+      <w:r>
+        <w:rPr>
+          <w:rFonts w:ascii="Courier New" w:cs="Courier New" w:eastAsia="Courier New" w:hAnsi="Courier New"/>
+          <w:color w:val="0000ff"/>
+          <w:sz w:val="18"/>
+          <w:szCs w:val="18"/>
+          <w:rtl w:val="0"/>
+        </w:rPr>
+        <w:t xml:space="preserve">&lt;rub&gt;</w:t>
+      </w:r>
+      <w:r>
+        <w:rPr>
+          <w:rtl w:val="0"/>
+        </w:rPr>
+        <w:t xml:space="preserve">Urb</w:t>
+      </w:r>
+      <w:r>
+        <w:rPr>
+          <w:rtl w:val="0"/>
+        </w:rPr>
+        <w:t xml:space="preserve">.</w:t>
+      </w:r>
+      <w:r>
+        <w:rPr>
+          <w:rFonts w:ascii="Courier New" w:cs="Courier New" w:eastAsia="Courier New" w:hAnsi="Courier New"/>
+          <w:color w:val="0000ff"/>
+          <w:sz w:val="18"/>
+          <w:szCs w:val="18"/>
+          <w:rtl w:val="0"/>
+        </w:rPr>
+        <w:t xml:space="preserve">&lt;/rub&gt;</w:t>
       </w:r>
       <w:r>
         <w:rPr>
@@ -3140,7 +3249,46 @@
           <w:color w:val="000000"/>
           <w:rtl w:val="0"/>
         </w:rPr>
-        <w:t xml:space="preserve"> Urb O</w:t>
+        <w:t xml:space="preserve"> </w:t>
+      </w:r>
+      <w:r>
+        <w:rPr>
+          <w:rFonts w:ascii="Courier New" w:cs="Courier New" w:eastAsia="Courier New" w:hAnsi="Courier New"/>
+          <w:color w:val="0000ff"/>
+          <w:sz w:val="18"/>
+          <w:szCs w:val="18"/>
+          <w:rtl w:val="0"/>
+        </w:rPr>
+        <w:t xml:space="preserve">&lt;rub&gt;</w:t>
+      </w:r>
+      <w:r>
+        <w:rPr>
+          <w:rtl w:val="0"/>
+        </w:rPr>
+        <w:t xml:space="preserve">Urb</w:t>
+      </w:r>
+      <w:r>
+        <w:rPr>
+          <w:rFonts w:ascii="Courier New" w:cs="Courier New" w:eastAsia="Courier New" w:hAnsi="Courier New"/>
+          <w:color w:val="0000ff"/>
+          <w:sz w:val="18"/>
+          <w:szCs w:val="18"/>
+          <w:rtl w:val="0"/>
+        </w:rPr>
+        <w:t xml:space="preserve">&lt;/rub&gt;</w:t>
+      </w:r>
+      <w:r>
+        <w:rPr>
+          <w:rtl w:val="0"/>
+        </w:rPr>
+        <w:t xml:space="preserve"> </w:t>
+      </w:r>
+      <w:r>
+        <w:rPr>
+          <w:color w:val="000000"/>
+          <w:rtl w:val="0"/>
+        </w:rPr>
+        <w:t xml:space="preserve">O</w:t>
       </w:r>
       <w:r>
         <w:rPr>
@@ -3708,7 +3856,33 @@
           <w:color w:val="000000"/>
           <w:rtl w:val="0"/>
         </w:rPr>
-        <w:t xml:space="preserve"> Urb</w:t>
+        <w:t xml:space="preserve"> </w:t>
+      </w:r>
+      <w:r>
+        <w:rPr>
+          <w:rFonts w:ascii="Courier New" w:cs="Courier New" w:eastAsia="Courier New" w:hAnsi="Courier New"/>
+          <w:color w:val="0000ff"/>
+          <w:sz w:val="18"/>
+          <w:szCs w:val="18"/>
+          <w:rtl w:val="0"/>
+        </w:rPr>
+        <w:t xml:space="preserve">&lt;rub&gt;</w:t>
+      </w:r>
+      <w:r>
+        <w:rPr>
+          <w:rtl w:val="0"/>
+        </w:rPr>
+        <w:t xml:space="preserve">Urb</w:t>
+      </w:r>
+      <w:r>
+        <w:rPr>
+          <w:rFonts w:ascii="Courier New" w:cs="Courier New" w:eastAsia="Courier New" w:hAnsi="Courier New"/>
+          <w:color w:val="0000ff"/>
+          <w:sz w:val="18"/>
+          <w:szCs w:val="18"/>
+          <w:rtl w:val="0"/>
+        </w:rPr>
+        <w:t xml:space="preserve">&lt;/rub&gt;</w:t>
       </w:r>
       <w:r>
         <w:rPr>

--- a/TEMP/input/p046v_CB_+MHS+_G3/tc_p046v.docx
+++ b/TEMP/input/p046v_CB_+MHS+_G3/tc_p046v.docx
@@ -2358,71 +2358,110 @@
     </w:p>
     <w:p>
       <w:pPr>
-        <w:keepNext w:val="0"/>
-        <w:keepLines w:val="0"/>
-        <w:widowControl w:val="0"/>
-        <w:pBdr>
-          <w:top w:space="0" w:sz="0" w:val="nil"/>
-          <w:left w:space="0" w:sz="0" w:val="nil"/>
-          <w:bottom w:space="0" w:sz="0" w:val="nil"/>
-          <w:right w:space="0" w:sz="0" w:val="nil"/>
-          <w:between w:space="0" w:sz="0" w:val="nil"/>
-        </w:pBdr>
-        <w:shd w:fill="auto" w:val="clear"/>
-        <w:contextualSpacing w:val="0"/>
-        <w:rPr>
-          <w:rFonts w:ascii="Courier New" w:cs="Courier New" w:eastAsia="Courier New" w:hAnsi="Courier New"/>
-          <w:color w:val="7f6000"/>
-          <w:sz w:val="18"/>
-          <w:szCs w:val="18"/>
-        </w:rPr>
-      </w:pPr>
-      <w:r>
-        <w:rPr>
-          <w:rtl w:val="0"/>
-        </w:rPr>
-      </w:r>
-    </w:p>
-    <w:p>
-      <w:pPr>
-        <w:keepNext w:val="0"/>
-        <w:keepLines w:val="0"/>
-        <w:widowControl w:val="0"/>
-        <w:pBdr>
-          <w:top w:space="0" w:sz="0" w:val="nil"/>
-          <w:left w:space="0" w:sz="0" w:val="nil"/>
-          <w:bottom w:space="0" w:sz="0" w:val="nil"/>
-          <w:right w:space="0" w:sz="0" w:val="nil"/>
-          <w:between w:space="0" w:sz="0" w:val="nil"/>
-        </w:pBdr>
-        <w:shd w:fill="auto" w:val="clear"/>
-        <w:contextualSpacing w:val="0"/>
-        <w:rPr>
-          <w:rFonts w:ascii="Courier New" w:cs="Courier New" w:eastAsia="Courier New" w:hAnsi="Courier New"/>
-          <w:color w:val="7f6000"/>
-          <w:sz w:val="18"/>
-          <w:szCs w:val="18"/>
-        </w:rPr>
-      </w:pPr>
-      <w:r>
-        <w:rPr>
-          <w:rFonts w:ascii="Courier New" w:cs="Courier New" w:eastAsia="Courier New" w:hAnsi="Courier New"/>
-          <w:color w:val="7f6000"/>
-          <w:sz w:val="18"/>
-          <w:szCs w:val="18"/>
-          <w:rtl w:val="0"/>
-        </w:rPr>
-        <w:t xml:space="preserve">&lt;ab&gt;</w:t>
-      </w:r>
-    </w:p>
-    <w:p>
-      <w:pPr>
         <w:widowControl w:val="0"/>
         <w:contextualSpacing w:val="0"/>
         <w:rPr/>
       </w:pPr>
       <w:r>
         <w:rPr>
+          <w:rtl w:val="0"/>
+        </w:rPr>
+      </w:r>
+    </w:p>
+    <w:p>
+      <w:pPr>
+        <w:widowControl w:val="0"/>
+        <w:contextualSpacing w:val="0"/>
+        <w:rPr>
+          <w:rFonts w:ascii="Courier New" w:cs="Courier New" w:eastAsia="Courier New" w:hAnsi="Courier New"/>
+          <w:color w:val="0000ff"/>
+          <w:sz w:val="18"/>
+          <w:szCs w:val="18"/>
+        </w:rPr>
+      </w:pPr>
+      <w:r>
+        <w:rPr>
+          <w:rFonts w:ascii="Courier New" w:cs="Courier New" w:eastAsia="Courier New" w:hAnsi="Courier New"/>
+          <w:color w:val="0000ff"/>
+          <w:sz w:val="18"/>
+          <w:szCs w:val="18"/>
+          <w:rtl w:val="0"/>
+        </w:rPr>
+        <w:t xml:space="preserve">&lt;figure&gt;</w:t>
+      </w:r>
+    </w:p>
+    <w:p>
+      <w:pPr>
+        <w:widowControl w:val="0"/>
+        <w:contextualSpacing w:val="0"/>
+        <w:rPr>
+          <w:rFonts w:ascii="Verdana" w:cs="Verdana" w:eastAsia="Verdana" w:hAnsi="Verdana"/>
+          <w:color w:val="0000ff"/>
+          <w:sz w:val="19"/>
+          <w:szCs w:val="19"/>
+        </w:rPr>
+      </w:pPr>
+      <w:r>
+        <w:rPr>
+          <w:rFonts w:ascii="Courier New" w:cs="Courier New" w:eastAsia="Courier New" w:hAnsi="Courier New"/>
+          <w:color w:val="7f6000"/>
+          <w:sz w:val="18"/>
+          <w:szCs w:val="18"/>
+          <w:rtl w:val="0"/>
+        </w:rPr>
+        <w:t xml:space="preserve">&lt;id&gt;</w:t>
+      </w:r>
+      <w:r>
+        <w:rPr>
+          <w:rFonts w:ascii="Verdana" w:cs="Verdana" w:eastAsia="Verdana" w:hAnsi="Verdana"/>
+          <w:color w:val="0000ff"/>
+          <w:sz w:val="19"/>
+          <w:szCs w:val="19"/>
+          <w:rtl w:val="0"/>
+        </w:rPr>
+        <w:t xml:space="preserve">fig_p046v_1</w:t>
+      </w:r>
+      <w:r>
+        <w:rPr>
+          <w:rFonts w:ascii="Courier New" w:cs="Courier New" w:eastAsia="Courier New" w:hAnsi="Courier New"/>
+          <w:color w:val="7f6000"/>
+          <w:sz w:val="18"/>
+          <w:szCs w:val="18"/>
+          <w:rtl w:val="0"/>
+        </w:rPr>
+        <w:t xml:space="preserve">&lt;/id&gt;</w:t>
+      </w:r>
+      <w:r>
+        <w:rPr>
+          <w:rtl w:val="0"/>
+        </w:rPr>
+      </w:r>
+    </w:p>
+    <w:p>
+      <w:pPr>
+        <w:widowControl w:val="0"/>
+        <w:contextualSpacing w:val="0"/>
+        <w:rPr>
+          <w:rFonts w:ascii="Courier New" w:cs="Courier New" w:eastAsia="Courier New" w:hAnsi="Courier New"/>
+          <w:color w:val="0000ff"/>
+          <w:sz w:val="18"/>
+          <w:szCs w:val="18"/>
+        </w:rPr>
+      </w:pPr>
+      <w:r>
+        <w:rPr>
+          <w:rtl w:val="0"/>
+        </w:rPr>
+      </w:r>
+    </w:p>
+    <w:p>
+      <w:pPr>
+        <w:widowControl w:val="0"/>
+        <w:contextualSpacing w:val="0"/>
+        <w:rPr/>
+      </w:pPr>
+      <w:r>
+        <w:rPr>
           <w:rFonts w:ascii="Courier New" w:cs="Courier New" w:eastAsia="Courier New" w:hAnsi="Courier New"/>
           <w:color w:val="7f6000"/>
           <w:sz w:val="18"/>
@@ -2457,45 +2496,22 @@
       <w:pPr>
         <w:widowControl w:val="0"/>
         <w:contextualSpacing w:val="0"/>
-        <w:rPr/>
-      </w:pPr>
-      <w:r>
-        <w:rPr>
-          <w:rFonts w:ascii="Courier New" w:cs="Courier New" w:eastAsia="Courier New" w:hAnsi="Courier New"/>
-          <w:color w:val="0000ff"/>
-          <w:sz w:val="18"/>
-          <w:szCs w:val="18"/>
-          <w:rtl w:val="0"/>
-        </w:rPr>
-        <w:t xml:space="preserve">&lt;!-- we think this mark may be made by the oil of sulfur described in p046v_4, as it bleeds through to the other side of the folio. Or is this related to a compass mark? See also p046r_1.png --&gt;</w:t>
-      </w:r>
-      <w:r>
-        <w:rPr>
-          <w:rtl w:val="0"/>
-        </w:rPr>
-        <w:t xml:space="preserve"> </w:t>
-      </w:r>
-    </w:p>
-    <w:p>
-      <w:pPr>
-        <w:widowControl w:val="0"/>
-        <w:contextualSpacing w:val="0"/>
-        <w:rPr/>
-      </w:pPr>
-      <w:r>
-        <w:rPr>
-          <w:rFonts w:ascii="Courier New" w:cs="Courier New" w:eastAsia="Courier New" w:hAnsi="Courier New"/>
-          <w:color w:val="0000ff"/>
-          <w:sz w:val="18"/>
-          <w:szCs w:val="18"/>
-          <w:rtl w:val="0"/>
-        </w:rPr>
-        <w:t xml:space="preserve">&lt;figure&gt;</w:t>
-      </w:r>
-      <w:r>
-        <w:rPr>
-          <w:rtl w:val="0"/>
-        </w:rPr>
+        <w:rPr>
+          <w:rFonts w:ascii="Courier New" w:cs="Courier New" w:eastAsia="Courier New" w:hAnsi="Courier New"/>
+          <w:color w:val="0000ff"/>
+          <w:sz w:val="18"/>
+          <w:szCs w:val="18"/>
+        </w:rPr>
+      </w:pPr>
+      <w:r>
+        <w:rPr>
+          <w:rFonts w:ascii="Courier New" w:cs="Courier New" w:eastAsia="Courier New" w:hAnsi="Courier New"/>
+          <w:color w:val="0000ff"/>
+          <w:sz w:val="18"/>
+          <w:szCs w:val="18"/>
+          <w:rtl w:val="0"/>
+        </w:rPr>
+        <w:t xml:space="preserve">&lt;!-- we think this mark may be made by the oil of sulfur described in p046v_4, as it bleeds through to the other side of the folio. Or is this related to a compass mark? See also p046r_1.png--&gt;</w:t>
       </w:r>
     </w:p>
     <w:p>
@@ -2575,16 +2591,6 @@
       </w:pPr>
       <w:r>
         <w:rPr>
-          <w:rFonts w:ascii="Courier New" w:cs="Courier New" w:eastAsia="Courier New" w:hAnsi="Courier New"/>
-          <w:color w:val="7f6000"/>
-          <w:sz w:val="18"/>
-          <w:szCs w:val="18"/>
-          <w:rtl w:val="0"/>
-        </w:rPr>
-        <w:t xml:space="preserve">&lt;/ab&gt;</w:t>
-      </w:r>
-      <w:r>
-        <w:rPr>
           <w:rtl w:val="0"/>
         </w:rPr>
       </w:r>
@@ -4429,7 +4435,7 @@
     </w:p>
     <w:sectPr>
       <w:pgSz w:h="15840" w:w="12240"/>
-      <w:pgMar w:bottom="1440" w:top="1440" w:left="1440" w:right="1440" w:header="0"/>
+      <w:pgMar w:bottom="1440" w:top="1440" w:left="1440" w:right="1440" w:header="0" w:footer="720"/>
       <w:pgNumType w:start="1"/>
     </w:sectPr>
   </w:body>

--- a/TEMP/input/p046v_CB_+MHS+_G3/tc_p046v.docx
+++ b/TEMP/input/p046v_CB_+MHS+_G3/tc_p046v.docx
@@ -15,7 +15,6 @@
           <w:between w:space="0" w:sz="0" w:val="nil"/>
         </w:pBdr>
         <w:shd w:fill="auto" w:val="clear"/>
-        <w:contextualSpacing w:val="0"/>
         <w:rPr>
           <w:color w:val="000000"/>
         </w:rPr>
@@ -66,7 +65,6 @@
           <w:between w:space="0" w:sz="0" w:val="nil"/>
         </w:pBdr>
         <w:shd w:fill="auto" w:val="clear"/>
-        <w:contextualSpacing w:val="0"/>
         <w:rPr>
           <w:color w:val="000000"/>
         </w:rPr>
@@ -119,7 +117,6 @@
           <w:between w:space="0" w:sz="0" w:val="nil"/>
         </w:pBdr>
         <w:shd w:fill="auto" w:val="clear"/>
-        <w:contextualSpacing w:val="0"/>
         <w:rPr/>
       </w:pPr>
       <w:r>
@@ -141,7 +138,6 @@
           <w:between w:space="0" w:sz="0" w:val="nil"/>
         </w:pBdr>
         <w:shd w:fill="auto" w:val="clear"/>
-        <w:contextualSpacing w:val="0"/>
         <w:rPr>
           <w:color w:val="000000"/>
         </w:rPr>
@@ -175,7 +171,6 @@
           <w:between w:space="0" w:sz="0" w:val="nil"/>
         </w:pBdr>
         <w:shd w:fill="auto" w:val="clear"/>
-        <w:contextualSpacing w:val="0"/>
         <w:rPr>
           <w:color w:val="000000"/>
         </w:rPr>
@@ -209,7 +204,6 @@
           <w:between w:space="0" w:sz="0" w:val="nil"/>
         </w:pBdr>
         <w:shd w:fill="auto" w:val="clear"/>
-        <w:contextualSpacing w:val="0"/>
         <w:rPr>
           <w:color w:val="000000"/>
         </w:rPr>
@@ -314,31 +308,29 @@
           <w:between w:space="0" w:sz="0" w:val="nil"/>
         </w:pBdr>
         <w:shd w:fill="auto" w:val="clear"/>
-        <w:contextualSpacing w:val="0"/>
-        <w:rPr>
-          <w:color w:val="000000"/>
-        </w:rPr>
-      </w:pPr>
-      <w:r>
-        <w:rPr>
-          <w:rtl w:val="0"/>
-        </w:rPr>
-      </w:r>
-    </w:p>
-    <w:p>
-      <w:pPr>
-        <w:keepNext w:val="0"/>
-        <w:keepLines w:val="0"/>
-        <w:widowControl w:val="0"/>
-        <w:pBdr>
-          <w:top w:space="0" w:sz="0" w:val="nil"/>
-          <w:left w:space="0" w:sz="0" w:val="nil"/>
-          <w:bottom w:space="0" w:sz="0" w:val="nil"/>
-          <w:right w:space="0" w:sz="0" w:val="nil"/>
-          <w:between w:space="0" w:sz="0" w:val="nil"/>
-        </w:pBdr>
-        <w:shd w:fill="auto" w:val="clear"/>
-        <w:contextualSpacing w:val="0"/>
+        <w:rPr>
+          <w:color w:val="000000"/>
+        </w:rPr>
+      </w:pPr>
+      <w:r>
+        <w:rPr>
+          <w:rtl w:val="0"/>
+        </w:rPr>
+      </w:r>
+    </w:p>
+    <w:p>
+      <w:pPr>
+        <w:keepNext w:val="0"/>
+        <w:keepLines w:val="0"/>
+        <w:widowControl w:val="0"/>
+        <w:pBdr>
+          <w:top w:space="0" w:sz="0" w:val="nil"/>
+          <w:left w:space="0" w:sz="0" w:val="nil"/>
+          <w:bottom w:space="0" w:sz="0" w:val="nil"/>
+          <w:right w:space="0" w:sz="0" w:val="nil"/>
+          <w:between w:space="0" w:sz="0" w:val="nil"/>
+        </w:pBdr>
+        <w:shd w:fill="auto" w:val="clear"/>
         <w:rPr>
           <w:color w:val="000000"/>
         </w:rPr>
@@ -372,7 +364,6 @@
           <w:between w:space="0" w:sz="0" w:val="nil"/>
         </w:pBdr>
         <w:shd w:fill="auto" w:val="clear"/>
-        <w:contextualSpacing w:val="0"/>
         <w:rPr>
           <w:color w:val="000000"/>
         </w:rPr>
@@ -481,7 +472,6 @@
           <w:between w:space="0" w:sz="0" w:val="nil"/>
         </w:pBdr>
         <w:shd w:fill="auto" w:val="clear"/>
-        <w:contextualSpacing w:val="0"/>
         <w:rPr>
           <w:color w:val="000000"/>
         </w:rPr>
@@ -556,7 +546,6 @@
           <w:between w:space="0" w:sz="0" w:val="nil"/>
         </w:pBdr>
         <w:shd w:fill="auto" w:val="clear"/>
-        <w:contextualSpacing w:val="0"/>
         <w:rPr>
           <w:color w:val="000000"/>
         </w:rPr>
@@ -631,7 +620,6 @@
           <w:between w:space="0" w:sz="0" w:val="nil"/>
         </w:pBdr>
         <w:shd w:fill="auto" w:val="clear"/>
-        <w:contextualSpacing w:val="0"/>
         <w:rPr>
           <w:color w:val="000000"/>
         </w:rPr>
@@ -715,7 +703,6 @@
           <w:between w:space="0" w:sz="0" w:val="nil"/>
         </w:pBdr>
         <w:shd w:fill="auto" w:val="clear"/>
-        <w:contextualSpacing w:val="0"/>
         <w:rPr>
           <w:color w:val="000000"/>
         </w:rPr>
@@ -749,31 +736,29 @@
           <w:between w:space="0" w:sz="0" w:val="nil"/>
         </w:pBdr>
         <w:shd w:fill="auto" w:val="clear"/>
-        <w:contextualSpacing w:val="0"/>
-        <w:rPr>
-          <w:color w:val="000000"/>
-        </w:rPr>
-      </w:pPr>
-      <w:r>
-        <w:rPr>
-          <w:rtl w:val="0"/>
-        </w:rPr>
-      </w:r>
-    </w:p>
-    <w:p>
-      <w:pPr>
-        <w:keepNext w:val="0"/>
-        <w:keepLines w:val="0"/>
-        <w:widowControl w:val="0"/>
-        <w:pBdr>
-          <w:top w:space="0" w:sz="0" w:val="nil"/>
-          <w:left w:space="0" w:sz="0" w:val="nil"/>
-          <w:bottom w:space="0" w:sz="0" w:val="nil"/>
-          <w:right w:space="0" w:sz="0" w:val="nil"/>
-          <w:between w:space="0" w:sz="0" w:val="nil"/>
-        </w:pBdr>
-        <w:shd w:fill="auto" w:val="clear"/>
-        <w:contextualSpacing w:val="0"/>
+        <w:rPr>
+          <w:color w:val="000000"/>
+        </w:rPr>
+      </w:pPr>
+      <w:r>
+        <w:rPr>
+          <w:rtl w:val="0"/>
+        </w:rPr>
+      </w:r>
+    </w:p>
+    <w:p>
+      <w:pPr>
+        <w:keepNext w:val="0"/>
+        <w:keepLines w:val="0"/>
+        <w:widowControl w:val="0"/>
+        <w:pBdr>
+          <w:top w:space="0" w:sz="0" w:val="nil"/>
+          <w:left w:space="0" w:sz="0" w:val="nil"/>
+          <w:bottom w:space="0" w:sz="0" w:val="nil"/>
+          <w:right w:space="0" w:sz="0" w:val="nil"/>
+          <w:between w:space="0" w:sz="0" w:val="nil"/>
+        </w:pBdr>
+        <w:shd w:fill="auto" w:val="clear"/>
         <w:rPr>
           <w:color w:val="000000"/>
         </w:rPr>
@@ -807,7 +792,6 @@
           <w:between w:space="0" w:sz="0" w:val="nil"/>
         </w:pBdr>
         <w:shd w:fill="auto" w:val="clear"/>
-        <w:contextualSpacing w:val="0"/>
         <w:rPr>
           <w:color w:val="000000"/>
         </w:rPr>
@@ -841,7 +825,6 @@
           <w:between w:space="0" w:sz="0" w:val="nil"/>
         </w:pBdr>
         <w:shd w:fill="auto" w:val="clear"/>
-        <w:contextualSpacing w:val="0"/>
         <w:rPr>
           <w:color w:val="000000"/>
         </w:rPr>
@@ -912,7 +895,6 @@
           <w:between w:space="0" w:sz="0" w:val="nil"/>
         </w:pBdr>
         <w:shd w:fill="auto" w:val="clear"/>
-        <w:contextualSpacing w:val="0"/>
         <w:rPr>
           <w:color w:val="000000"/>
         </w:rPr>
@@ -946,7 +928,6 @@
           <w:between w:space="0" w:sz="0" w:val="nil"/>
         </w:pBdr>
         <w:shd w:fill="auto" w:val="clear"/>
-        <w:contextualSpacing w:val="0"/>
         <w:rPr>
           <w:color w:val="000000"/>
         </w:rPr>
@@ -987,7 +968,6 @@
           <w:between w:space="0" w:sz="0" w:val="nil"/>
         </w:pBdr>
         <w:shd w:fill="auto" w:val="clear"/>
-        <w:contextualSpacing w:val="0"/>
         <w:rPr>
           <w:color w:val="000000"/>
         </w:rPr>
@@ -1106,7 +1086,6 @@
           <w:between w:space="0" w:sz="0" w:val="nil"/>
         </w:pBdr>
         <w:shd w:fill="auto" w:val="clear"/>
-        <w:contextualSpacing w:val="0"/>
         <w:rPr>
           <w:color w:val="000000"/>
         </w:rPr>
@@ -1181,7 +1160,6 @@
           <w:between w:space="0" w:sz="0" w:val="nil"/>
         </w:pBdr>
         <w:shd w:fill="auto" w:val="clear"/>
-        <w:contextualSpacing w:val="0"/>
         <w:rPr>
           <w:color w:val="000000"/>
         </w:rPr>
@@ -1222,7 +1200,6 @@
           <w:between w:space="0" w:sz="0" w:val="nil"/>
         </w:pBdr>
         <w:shd w:fill="auto" w:val="clear"/>
-        <w:contextualSpacing w:val="0"/>
         <w:rPr>
           <w:color w:val="000000"/>
         </w:rPr>
@@ -1302,7 +1279,6 @@
           <w:between w:space="0" w:sz="0" w:val="nil"/>
         </w:pBdr>
         <w:shd w:fill="auto" w:val="clear"/>
-        <w:contextualSpacing w:val="0"/>
         <w:rPr>
           <w:color w:val="000000"/>
         </w:rPr>
@@ -1336,31 +1312,29 @@
           <w:between w:space="0" w:sz="0" w:val="nil"/>
         </w:pBdr>
         <w:shd w:fill="auto" w:val="clear"/>
-        <w:contextualSpacing w:val="0"/>
-        <w:rPr>
-          <w:color w:val="000000"/>
-        </w:rPr>
-      </w:pPr>
-      <w:r>
-        <w:rPr>
-          <w:rtl w:val="0"/>
-        </w:rPr>
-      </w:r>
-    </w:p>
-    <w:p>
-      <w:pPr>
-        <w:keepNext w:val="0"/>
-        <w:keepLines w:val="0"/>
-        <w:widowControl w:val="0"/>
-        <w:pBdr>
-          <w:top w:space="0" w:sz="0" w:val="nil"/>
-          <w:left w:space="0" w:sz="0" w:val="nil"/>
-          <w:bottom w:space="0" w:sz="0" w:val="nil"/>
-          <w:right w:space="0" w:sz="0" w:val="nil"/>
-          <w:between w:space="0" w:sz="0" w:val="nil"/>
-        </w:pBdr>
-        <w:shd w:fill="auto" w:val="clear"/>
-        <w:contextualSpacing w:val="0"/>
+        <w:rPr>
+          <w:color w:val="000000"/>
+        </w:rPr>
+      </w:pPr>
+      <w:r>
+        <w:rPr>
+          <w:rtl w:val="0"/>
+        </w:rPr>
+      </w:r>
+    </w:p>
+    <w:p>
+      <w:pPr>
+        <w:keepNext w:val="0"/>
+        <w:keepLines w:val="0"/>
+        <w:widowControl w:val="0"/>
+        <w:pBdr>
+          <w:top w:space="0" w:sz="0" w:val="nil"/>
+          <w:left w:space="0" w:sz="0" w:val="nil"/>
+          <w:bottom w:space="0" w:sz="0" w:val="nil"/>
+          <w:right w:space="0" w:sz="0" w:val="nil"/>
+          <w:between w:space="0" w:sz="0" w:val="nil"/>
+        </w:pBdr>
+        <w:shd w:fill="auto" w:val="clear"/>
         <w:rPr>
           <w:color w:val="000000"/>
         </w:rPr>
@@ -1394,7 +1368,6 @@
           <w:between w:space="0" w:sz="0" w:val="nil"/>
         </w:pBdr>
         <w:shd w:fill="auto" w:val="clear"/>
-        <w:contextualSpacing w:val="0"/>
         <w:rPr>
           <w:color w:val="000000"/>
         </w:rPr>
@@ -1428,7 +1401,6 @@
           <w:between w:space="0" w:sz="0" w:val="nil"/>
         </w:pBdr>
         <w:shd w:fill="auto" w:val="clear"/>
-        <w:contextualSpacing w:val="0"/>
         <w:rPr>
           <w:color w:val="000000"/>
         </w:rPr>
@@ -1527,7 +1499,6 @@
           <w:between w:space="0" w:sz="0" w:val="nil"/>
         </w:pBdr>
         <w:shd w:fill="auto" w:val="clear"/>
-        <w:contextualSpacing w:val="0"/>
         <w:rPr>
           <w:color w:val="000000"/>
         </w:rPr>
@@ -1636,7 +1607,6 @@
           <w:between w:space="0" w:sz="0" w:val="nil"/>
         </w:pBdr>
         <w:shd w:fill="auto" w:val="clear"/>
-        <w:contextualSpacing w:val="0"/>
         <w:rPr>
           <w:color w:val="000000"/>
         </w:rPr>
@@ -1796,7 +1766,6 @@
           <w:between w:space="0" w:sz="0" w:val="nil"/>
         </w:pBdr>
         <w:shd w:fill="auto" w:val="clear"/>
-        <w:contextualSpacing w:val="0"/>
         <w:rPr>
           <w:color w:val="000000"/>
         </w:rPr>
@@ -1914,7 +1883,6 @@
           <w:between w:space="0" w:sz="0" w:val="nil"/>
         </w:pBdr>
         <w:shd w:fill="auto" w:val="clear"/>
-        <w:contextualSpacing w:val="0"/>
         <w:rPr>
           <w:color w:val="000000"/>
         </w:rPr>
@@ -1948,31 +1916,29 @@
           <w:between w:space="0" w:sz="0" w:val="nil"/>
         </w:pBdr>
         <w:shd w:fill="auto" w:val="clear"/>
-        <w:contextualSpacing w:val="0"/>
-        <w:rPr>
-          <w:color w:val="000000"/>
-        </w:rPr>
-      </w:pPr>
-      <w:r>
-        <w:rPr>
-          <w:rtl w:val="0"/>
-        </w:rPr>
-      </w:r>
-    </w:p>
-    <w:p>
-      <w:pPr>
-        <w:keepNext w:val="0"/>
-        <w:keepLines w:val="0"/>
-        <w:widowControl w:val="0"/>
-        <w:pBdr>
-          <w:top w:space="0" w:sz="0" w:val="nil"/>
-          <w:left w:space="0" w:sz="0" w:val="nil"/>
-          <w:bottom w:space="0" w:sz="0" w:val="nil"/>
-          <w:right w:space="0" w:sz="0" w:val="nil"/>
-          <w:between w:space="0" w:sz="0" w:val="nil"/>
-        </w:pBdr>
-        <w:shd w:fill="auto" w:val="clear"/>
-        <w:contextualSpacing w:val="0"/>
+        <w:rPr>
+          <w:color w:val="000000"/>
+        </w:rPr>
+      </w:pPr>
+      <w:r>
+        <w:rPr>
+          <w:rtl w:val="0"/>
+        </w:rPr>
+      </w:r>
+    </w:p>
+    <w:p>
+      <w:pPr>
+        <w:keepNext w:val="0"/>
+        <w:keepLines w:val="0"/>
+        <w:widowControl w:val="0"/>
+        <w:pBdr>
+          <w:top w:space="0" w:sz="0" w:val="nil"/>
+          <w:left w:space="0" w:sz="0" w:val="nil"/>
+          <w:bottom w:space="0" w:sz="0" w:val="nil"/>
+          <w:right w:space="0" w:sz="0" w:val="nil"/>
+          <w:between w:space="0" w:sz="0" w:val="nil"/>
+        </w:pBdr>
+        <w:shd w:fill="auto" w:val="clear"/>
         <w:rPr>
           <w:color w:val="000000"/>
         </w:rPr>
@@ -2006,7 +1972,6 @@
           <w:between w:space="0" w:sz="0" w:val="nil"/>
         </w:pBdr>
         <w:shd w:fill="auto" w:val="clear"/>
-        <w:contextualSpacing w:val="0"/>
         <w:rPr>
           <w:color w:val="000000"/>
         </w:rPr>
@@ -2040,7 +2005,6 @@
           <w:between w:space="0" w:sz="0" w:val="nil"/>
         </w:pBdr>
         <w:shd w:fill="auto" w:val="clear"/>
-        <w:contextualSpacing w:val="0"/>
         <w:rPr>
           <w:color w:val="000000"/>
         </w:rPr>
@@ -2118,7 +2082,6 @@
           <w:between w:space="0" w:sz="0" w:val="nil"/>
         </w:pBdr>
         <w:shd w:fill="auto" w:val="clear"/>
-        <w:contextualSpacing w:val="0"/>
         <w:rPr>
           <w:color w:val="000000"/>
         </w:rPr>
@@ -2284,7 +2247,6 @@
           <w:between w:space="0" w:sz="0" w:val="nil"/>
         </w:pBdr>
         <w:shd w:fill="auto" w:val="clear"/>
-        <w:contextualSpacing w:val="0"/>
         <w:rPr>
           <w:rFonts w:ascii="Courier New" w:cs="Courier New" w:eastAsia="Courier New" w:hAnsi="Courier New"/>
           <w:color w:val="7f6000"/>
@@ -2359,7 +2321,6 @@
     <w:p>
       <w:pPr>
         <w:widowControl w:val="0"/>
-        <w:contextualSpacing w:val="0"/>
         <w:rPr/>
       </w:pPr>
       <w:r>
@@ -2371,7 +2332,6 @@
     <w:p>
       <w:pPr>
         <w:widowControl w:val="0"/>
-        <w:contextualSpacing w:val="0"/>
         <w:rPr>
           <w:rFonts w:ascii="Courier New" w:cs="Courier New" w:eastAsia="Courier New" w:hAnsi="Courier New"/>
           <w:color w:val="0000ff"/>
@@ -2393,7 +2353,6 @@
     <w:p>
       <w:pPr>
         <w:widowControl w:val="0"/>
-        <w:contextualSpacing w:val="0"/>
         <w:rPr>
           <w:rFonts w:ascii="Verdana" w:cs="Verdana" w:eastAsia="Verdana" w:hAnsi="Verdana"/>
           <w:color w:val="0000ff"/>
@@ -2440,24 +2399,22 @@
     <w:p>
       <w:pPr>
         <w:widowControl w:val="0"/>
-        <w:contextualSpacing w:val="0"/>
-        <w:rPr>
-          <w:rFonts w:ascii="Courier New" w:cs="Courier New" w:eastAsia="Courier New" w:hAnsi="Courier New"/>
-          <w:color w:val="0000ff"/>
-          <w:sz w:val="18"/>
-          <w:szCs w:val="18"/>
-        </w:rPr>
-      </w:pPr>
-      <w:r>
-        <w:rPr>
-          <w:rtl w:val="0"/>
-        </w:rPr>
-      </w:r>
-    </w:p>
-    <w:p>
-      <w:pPr>
-        <w:widowControl w:val="0"/>
-        <w:contextualSpacing w:val="0"/>
+        <w:rPr>
+          <w:rFonts w:ascii="Courier New" w:cs="Courier New" w:eastAsia="Courier New" w:hAnsi="Courier New"/>
+          <w:color w:val="0000ff"/>
+          <w:sz w:val="18"/>
+          <w:szCs w:val="18"/>
+        </w:rPr>
+      </w:pPr>
+      <w:r>
+        <w:rPr>
+          <w:rtl w:val="0"/>
+        </w:rPr>
+      </w:r>
+    </w:p>
+    <w:p>
+      <w:pPr>
+        <w:widowControl w:val="0"/>
         <w:rPr/>
       </w:pPr>
       <w:r>
@@ -2495,7 +2452,6 @@
     <w:p>
       <w:pPr>
         <w:widowControl w:val="0"/>
-        <w:contextualSpacing w:val="0"/>
         <w:rPr>
           <w:rFonts w:ascii="Courier New" w:cs="Courier New" w:eastAsia="Courier New" w:hAnsi="Courier New"/>
           <w:color w:val="0000ff"/>
@@ -2517,7 +2473,6 @@
     <w:p>
       <w:pPr>
         <w:widowControl w:val="0"/>
-        <w:contextualSpacing w:val="0"/>
         <w:rPr/>
       </w:pPr>
       <w:r>
@@ -2559,7 +2514,6 @@
     <w:p>
       <w:pPr>
         <w:widowControl w:val="0"/>
-        <w:contextualSpacing w:val="0"/>
         <w:rPr/>
       </w:pPr>
       <w:r>
@@ -2581,34 +2535,32 @@
     <w:p>
       <w:pPr>
         <w:widowControl w:val="0"/>
-        <w:contextualSpacing w:val="0"/>
-        <w:rPr>
-          <w:rFonts w:ascii="Courier New" w:cs="Courier New" w:eastAsia="Courier New" w:hAnsi="Courier New"/>
-          <w:color w:val="7f6000"/>
-          <w:sz w:val="18"/>
-          <w:szCs w:val="18"/>
-        </w:rPr>
-      </w:pPr>
-      <w:r>
-        <w:rPr>
-          <w:rtl w:val="0"/>
-        </w:rPr>
-      </w:r>
-    </w:p>
-    <w:p>
-      <w:pPr>
-        <w:keepNext w:val="0"/>
-        <w:keepLines w:val="0"/>
-        <w:widowControl w:val="0"/>
-        <w:pBdr>
-          <w:top w:space="0" w:sz="0" w:val="nil"/>
-          <w:left w:space="0" w:sz="0" w:val="nil"/>
-          <w:bottom w:space="0" w:sz="0" w:val="nil"/>
-          <w:right w:space="0" w:sz="0" w:val="nil"/>
-          <w:between w:space="0" w:sz="0" w:val="nil"/>
-        </w:pBdr>
-        <w:shd w:fill="auto" w:val="clear"/>
-        <w:contextualSpacing w:val="0"/>
+        <w:rPr>
+          <w:rFonts w:ascii="Courier New" w:cs="Courier New" w:eastAsia="Courier New" w:hAnsi="Courier New"/>
+          <w:color w:val="7f6000"/>
+          <w:sz w:val="18"/>
+          <w:szCs w:val="18"/>
+        </w:rPr>
+      </w:pPr>
+      <w:r>
+        <w:rPr>
+          <w:rtl w:val="0"/>
+        </w:rPr>
+      </w:r>
+    </w:p>
+    <w:p>
+      <w:pPr>
+        <w:keepNext w:val="0"/>
+        <w:keepLines w:val="0"/>
+        <w:widowControl w:val="0"/>
+        <w:pBdr>
+          <w:top w:space="0" w:sz="0" w:val="nil"/>
+          <w:left w:space="0" w:sz="0" w:val="nil"/>
+          <w:bottom w:space="0" w:sz="0" w:val="nil"/>
+          <w:right w:space="0" w:sz="0" w:val="nil"/>
+          <w:between w:space="0" w:sz="0" w:val="nil"/>
+        </w:pBdr>
+        <w:shd w:fill="auto" w:val="clear"/>
         <w:rPr>
           <w:color w:val="000000"/>
         </w:rPr>
@@ -2642,31 +2594,29 @@
           <w:between w:space="0" w:sz="0" w:val="nil"/>
         </w:pBdr>
         <w:shd w:fill="auto" w:val="clear"/>
-        <w:contextualSpacing w:val="0"/>
-        <w:rPr>
-          <w:color w:val="000000"/>
-        </w:rPr>
-      </w:pPr>
-      <w:r>
-        <w:rPr>
-          <w:rtl w:val="0"/>
-        </w:rPr>
-      </w:r>
-    </w:p>
-    <w:p>
-      <w:pPr>
-        <w:keepNext w:val="0"/>
-        <w:keepLines w:val="0"/>
-        <w:widowControl w:val="0"/>
-        <w:pBdr>
-          <w:top w:space="0" w:sz="0" w:val="nil"/>
-          <w:left w:space="0" w:sz="0" w:val="nil"/>
-          <w:bottom w:space="0" w:sz="0" w:val="nil"/>
-          <w:right w:space="0" w:sz="0" w:val="nil"/>
-          <w:between w:space="0" w:sz="0" w:val="nil"/>
-        </w:pBdr>
-        <w:shd w:fill="auto" w:val="clear"/>
-        <w:contextualSpacing w:val="0"/>
+        <w:rPr>
+          <w:color w:val="000000"/>
+        </w:rPr>
+      </w:pPr>
+      <w:r>
+        <w:rPr>
+          <w:rtl w:val="0"/>
+        </w:rPr>
+      </w:r>
+    </w:p>
+    <w:p>
+      <w:pPr>
+        <w:keepNext w:val="0"/>
+        <w:keepLines w:val="0"/>
+        <w:widowControl w:val="0"/>
+        <w:pBdr>
+          <w:top w:space="0" w:sz="0" w:val="nil"/>
+          <w:left w:space="0" w:sz="0" w:val="nil"/>
+          <w:bottom w:space="0" w:sz="0" w:val="nil"/>
+          <w:right w:space="0" w:sz="0" w:val="nil"/>
+          <w:between w:space="0" w:sz="0" w:val="nil"/>
+        </w:pBdr>
+        <w:shd w:fill="auto" w:val="clear"/>
         <w:rPr>
           <w:color w:val="000000"/>
         </w:rPr>
@@ -2700,7 +2650,6 @@
           <w:between w:space="0" w:sz="0" w:val="nil"/>
         </w:pBdr>
         <w:shd w:fill="auto" w:val="clear"/>
-        <w:contextualSpacing w:val="0"/>
         <w:rPr>
           <w:color w:val="000000"/>
         </w:rPr>
@@ -2734,7 +2683,6 @@
           <w:between w:space="0" w:sz="0" w:val="nil"/>
         </w:pBdr>
         <w:shd w:fill="auto" w:val="clear"/>
-        <w:contextualSpacing w:val="0"/>
         <w:rPr>
           <w:color w:val="000000"/>
         </w:rPr>
@@ -2846,7 +2794,6 @@
           <w:between w:space="0" w:sz="0" w:val="nil"/>
         </w:pBdr>
         <w:shd w:fill="auto" w:val="clear"/>
-        <w:contextualSpacing w:val="0"/>
         <w:rPr>
           <w:color w:val="000000"/>
         </w:rPr>
@@ -2887,31 +2834,29 @@
           <w:between w:space="0" w:sz="0" w:val="nil"/>
         </w:pBdr>
         <w:shd w:fill="auto" w:val="clear"/>
-        <w:contextualSpacing w:val="0"/>
-        <w:rPr>
-          <w:color w:val="000000"/>
-        </w:rPr>
-      </w:pPr>
-      <w:r>
-        <w:rPr>
-          <w:rtl w:val="0"/>
-        </w:rPr>
-      </w:r>
-    </w:p>
-    <w:p>
-      <w:pPr>
-        <w:keepNext w:val="0"/>
-        <w:keepLines w:val="0"/>
-        <w:widowControl w:val="0"/>
-        <w:pBdr>
-          <w:top w:space="0" w:sz="0" w:val="nil"/>
-          <w:left w:space="0" w:sz="0" w:val="nil"/>
-          <w:bottom w:space="0" w:sz="0" w:val="nil"/>
-          <w:right w:space="0" w:sz="0" w:val="nil"/>
-          <w:between w:space="0" w:sz="0" w:val="nil"/>
-        </w:pBdr>
-        <w:shd w:fill="auto" w:val="clear"/>
-        <w:contextualSpacing w:val="0"/>
+        <w:rPr>
+          <w:color w:val="000000"/>
+        </w:rPr>
+      </w:pPr>
+      <w:r>
+        <w:rPr>
+          <w:rtl w:val="0"/>
+        </w:rPr>
+      </w:r>
+    </w:p>
+    <w:p>
+      <w:pPr>
+        <w:keepNext w:val="0"/>
+        <w:keepLines w:val="0"/>
+        <w:widowControl w:val="0"/>
+        <w:pBdr>
+          <w:top w:space="0" w:sz="0" w:val="nil"/>
+          <w:left w:space="0" w:sz="0" w:val="nil"/>
+          <w:bottom w:space="0" w:sz="0" w:val="nil"/>
+          <w:right w:space="0" w:sz="0" w:val="nil"/>
+          <w:between w:space="0" w:sz="0" w:val="nil"/>
+        </w:pBdr>
+        <w:shd w:fill="auto" w:val="clear"/>
         <w:rPr>
           <w:color w:val="000000"/>
         </w:rPr>
@@ -2945,7 +2890,6 @@
           <w:between w:space="0" w:sz="0" w:val="nil"/>
         </w:pBdr>
         <w:shd w:fill="auto" w:val="clear"/>
-        <w:contextualSpacing w:val="0"/>
         <w:rPr>
           <w:color w:val="000000"/>
         </w:rPr>
@@ -3047,7 +2991,6 @@
           <w:between w:space="0" w:sz="0" w:val="nil"/>
         </w:pBdr>
         <w:shd w:fill="auto" w:val="clear"/>
-        <w:contextualSpacing w:val="0"/>
         <w:rPr>
           <w:color w:val="000000"/>
         </w:rPr>
@@ -3122,7 +3065,6 @@
           <w:between w:space="0" w:sz="0" w:val="nil"/>
         </w:pBdr>
         <w:shd w:fill="auto" w:val="clear"/>
-        <w:contextualSpacing w:val="0"/>
         <w:rPr>
           <w:color w:val="000000"/>
         </w:rPr>
@@ -3238,7 +3180,6 @@
           <w:between w:space="0" w:sz="0" w:val="nil"/>
         </w:pBdr>
         <w:shd w:fill="auto" w:val="clear"/>
-        <w:contextualSpacing w:val="0"/>
         <w:rPr>
           <w:color w:val="000000"/>
         </w:rPr>
@@ -3339,7 +3280,6 @@
           <w:between w:space="0" w:sz="0" w:val="nil"/>
         </w:pBdr>
         <w:shd w:fill="auto" w:val="clear"/>
-        <w:contextualSpacing w:val="0"/>
         <w:rPr>
           <w:color w:val="000000"/>
         </w:rPr>
@@ -3510,7 +3450,6 @@
           <w:between w:space="0" w:sz="0" w:val="nil"/>
         </w:pBdr>
         <w:shd w:fill="auto" w:val="clear"/>
-        <w:contextualSpacing w:val="0"/>
         <w:rPr>
           <w:color w:val="000000"/>
         </w:rPr>
@@ -3544,31 +3483,29 @@
           <w:between w:space="0" w:sz="0" w:val="nil"/>
         </w:pBdr>
         <w:shd w:fill="auto" w:val="clear"/>
-        <w:contextualSpacing w:val="0"/>
-        <w:rPr>
-          <w:color w:val="000000"/>
-        </w:rPr>
-      </w:pPr>
-      <w:r>
-        <w:rPr>
-          <w:rtl w:val="0"/>
-        </w:rPr>
-      </w:r>
-    </w:p>
-    <w:p>
-      <w:pPr>
-        <w:keepNext w:val="0"/>
-        <w:keepLines w:val="0"/>
-        <w:widowControl w:val="0"/>
-        <w:pBdr>
-          <w:top w:space="0" w:sz="0" w:val="nil"/>
-          <w:left w:space="0" w:sz="0" w:val="nil"/>
-          <w:bottom w:space="0" w:sz="0" w:val="nil"/>
-          <w:right w:space="0" w:sz="0" w:val="nil"/>
-          <w:between w:space="0" w:sz="0" w:val="nil"/>
-        </w:pBdr>
-        <w:shd w:fill="auto" w:val="clear"/>
-        <w:contextualSpacing w:val="0"/>
+        <w:rPr>
+          <w:color w:val="000000"/>
+        </w:rPr>
+      </w:pPr>
+      <w:r>
+        <w:rPr>
+          <w:rtl w:val="0"/>
+        </w:rPr>
+      </w:r>
+    </w:p>
+    <w:p>
+      <w:pPr>
+        <w:keepNext w:val="0"/>
+        <w:keepLines w:val="0"/>
+        <w:widowControl w:val="0"/>
+        <w:pBdr>
+          <w:top w:space="0" w:sz="0" w:val="nil"/>
+          <w:left w:space="0" w:sz="0" w:val="nil"/>
+          <w:bottom w:space="0" w:sz="0" w:val="nil"/>
+          <w:right w:space="0" w:sz="0" w:val="nil"/>
+          <w:between w:space="0" w:sz="0" w:val="nil"/>
+        </w:pBdr>
+        <w:shd w:fill="auto" w:val="clear"/>
         <w:rPr>
           <w:color w:val="000000"/>
         </w:rPr>
@@ -3602,7 +3539,6 @@
           <w:between w:space="0" w:sz="0" w:val="nil"/>
         </w:pBdr>
         <w:shd w:fill="auto" w:val="clear"/>
-        <w:contextualSpacing w:val="0"/>
         <w:rPr>
           <w:color w:val="000000"/>
         </w:rPr>
@@ -3703,7 +3639,6 @@
           <w:between w:space="0" w:sz="0" w:val="nil"/>
         </w:pBdr>
         <w:shd w:fill="auto" w:val="clear"/>
-        <w:contextualSpacing w:val="0"/>
         <w:rPr>
           <w:color w:val="000000"/>
         </w:rPr>
@@ -3845,7 +3780,6 @@
           <w:between w:space="0" w:sz="0" w:val="nil"/>
         </w:pBdr>
         <w:shd w:fill="auto" w:val="clear"/>
-        <w:contextualSpacing w:val="0"/>
         <w:rPr>
           <w:color w:val="000000"/>
         </w:rPr>
@@ -3919,7 +3853,6 @@
           <w:between w:space="0" w:sz="0" w:val="nil"/>
         </w:pBdr>
         <w:shd w:fill="auto" w:val="clear"/>
-        <w:contextualSpacing w:val="0"/>
         <w:rPr>
           <w:color w:val="000000"/>
         </w:rPr>
@@ -3953,31 +3886,29 @@
           <w:between w:space="0" w:sz="0" w:val="nil"/>
         </w:pBdr>
         <w:shd w:fill="auto" w:val="clear"/>
-        <w:contextualSpacing w:val="0"/>
-        <w:rPr>
-          <w:color w:val="000000"/>
-        </w:rPr>
-      </w:pPr>
-      <w:r>
-        <w:rPr>
-          <w:rtl w:val="0"/>
-        </w:rPr>
-      </w:r>
-    </w:p>
-    <w:p>
-      <w:pPr>
-        <w:keepNext w:val="0"/>
-        <w:keepLines w:val="0"/>
-        <w:widowControl w:val="0"/>
-        <w:pBdr>
-          <w:top w:space="0" w:sz="0" w:val="nil"/>
-          <w:left w:space="0" w:sz="0" w:val="nil"/>
-          <w:bottom w:space="0" w:sz="0" w:val="nil"/>
-          <w:right w:space="0" w:sz="0" w:val="nil"/>
-          <w:between w:space="0" w:sz="0" w:val="nil"/>
-        </w:pBdr>
-        <w:shd w:fill="auto" w:val="clear"/>
-        <w:contextualSpacing w:val="0"/>
+        <w:rPr>
+          <w:color w:val="000000"/>
+        </w:rPr>
+      </w:pPr>
+      <w:r>
+        <w:rPr>
+          <w:rtl w:val="0"/>
+        </w:rPr>
+      </w:r>
+    </w:p>
+    <w:p>
+      <w:pPr>
+        <w:keepNext w:val="0"/>
+        <w:keepLines w:val="0"/>
+        <w:widowControl w:val="0"/>
+        <w:pBdr>
+          <w:top w:space="0" w:sz="0" w:val="nil"/>
+          <w:left w:space="0" w:sz="0" w:val="nil"/>
+          <w:bottom w:space="0" w:sz="0" w:val="nil"/>
+          <w:right w:space="0" w:sz="0" w:val="nil"/>
+          <w:between w:space="0" w:sz="0" w:val="nil"/>
+        </w:pBdr>
+        <w:shd w:fill="auto" w:val="clear"/>
         <w:rPr>
           <w:color w:val="000000"/>
         </w:rPr>
@@ -4011,7 +3942,6 @@
           <w:between w:space="0" w:sz="0" w:val="nil"/>
         </w:pBdr>
         <w:shd w:fill="auto" w:val="clear"/>
-        <w:contextualSpacing w:val="0"/>
         <w:rPr>
           <w:color w:val="000000"/>
         </w:rPr>
@@ -4045,7 +3975,6 @@
           <w:between w:space="0" w:sz="0" w:val="nil"/>
         </w:pBdr>
         <w:shd w:fill="auto" w:val="clear"/>
-        <w:contextualSpacing w:val="0"/>
         <w:rPr>
           <w:color w:val="000000"/>
         </w:rPr>
@@ -4164,7 +4093,6 @@
           <w:between w:space="0" w:sz="0" w:val="nil"/>
         </w:pBdr>
         <w:shd w:fill="auto" w:val="clear"/>
-        <w:contextualSpacing w:val="0"/>
         <w:rPr>
           <w:color w:val="000000"/>
         </w:rPr>
@@ -4354,7 +4282,6 @@
           <w:between w:space="0" w:sz="0" w:val="nil"/>
         </w:pBdr>
         <w:shd w:fill="auto" w:val="clear"/>
-        <w:contextualSpacing w:val="0"/>
         <w:rPr>
           <w:color w:val="000000"/>
         </w:rPr>
@@ -4412,7 +4339,6 @@
           <w:between w:space="0" w:sz="0" w:val="nil"/>
         </w:pBdr>
         <w:shd w:fill="auto" w:val="clear"/>
-        <w:contextualSpacing w:val="0"/>
         <w:rPr>
           <w:color w:val="000000"/>
         </w:rPr>
